--- a/input.docx
+++ b/input.docx
@@ -94,10 +94,25 @@
                               </w:pPr>
                               <w:r>
                                 <w:rPr>
-                                  <w:rFonts w:ascii="IranNastaliq" w:hAnsi="IranNastaliq" w:cs="IranNastaliq" w:hint="cs"/>
+                                  <w:rFonts w:ascii="IranNastaliq" w:hAnsi="IranNastaliq" w:cs="IranNastaliq"/>
                                   <w:rtl/>
                                 </w:rPr>
-                                <w:t>مهم</w:t>
+                                <w:t>{</w:t>
+                              </w:r>
+                              <w:proofErr w:type="spellStart"/>
+                              <w:r>
+                                <w:rPr>
+                                  <w:rFonts w:ascii="IranNastaliq" w:hAnsi="IranNastaliq" w:cs="IranNastaliq"/>
+                                </w:rPr>
+                                <w:t>PriorityTitle</w:t>
+                              </w:r>
+                              <w:proofErr w:type="spellEnd"/>
+                              <w:r>
+                                <w:rPr>
+                                  <w:rFonts w:ascii="IranNastaliq" w:hAnsi="IranNastaliq" w:cs="IranNastaliq"/>
+                                  <w:rtl/>
+                                </w:rPr>
+                                <w:t>}</w:t>
                               </w:r>
                             </w:p>
                           </w:txbxContent>
@@ -150,6 +165,7 @@
                                 </w:rPr>
                                 <w:t>{</w:t>
                               </w:r>
+                              <w:proofErr w:type="spellStart"/>
                               <w:r>
                                 <w:rPr>
                                   <w:rStyle w:val="Emphasis"/>
@@ -157,8 +173,9 @@
                                   <w:bCs w:val="0"/>
                                   <w:color w:val="auto"/>
                                 </w:rPr>
-                                <w:t>e</w:t>
+                                <w:t>NetworkName</w:t>
                               </w:r>
+                              <w:proofErr w:type="spellEnd"/>
                               <w:r>
                                 <w:rPr>
                                   <w:rStyle w:val="Emphasis"/>
@@ -213,13 +230,33 @@
                               <w:r>
                                 <w:rPr>
                                   <w:rStyle w:val="Emphasis"/>
-                                  <w:rFonts w:hint="cs"/>
                                   <w:b w:val="0"/>
                                   <w:bCs w:val="0"/>
                                   <w:color w:val="auto"/>
                                   <w:rtl/>
                                 </w:rPr>
-                                <w:t>....</w:t>
+                                <w:t>{</w:t>
+                              </w:r>
+                              <w:proofErr w:type="spellStart"/>
+                              <w:r>
+                                <w:rPr>
+                                  <w:rStyle w:val="Emphasis"/>
+                                  <w:b w:val="0"/>
+                                  <w:bCs w:val="0"/>
+                                  <w:color w:val="auto"/>
+                                </w:rPr>
+                                <w:t>PTitle</w:t>
+                              </w:r>
+                              <w:proofErr w:type="spellEnd"/>
+                              <w:r>
+                                <w:rPr>
+                                  <w:rStyle w:val="Emphasis"/>
+                                  <w:b w:val="0"/>
+                                  <w:bCs w:val="0"/>
+                                  <w:color w:val="auto"/>
+                                  <w:rtl/>
+                                </w:rPr>
+                                <w:t>}</w:t>
                               </w:r>
                             </w:p>
                           </w:txbxContent>
@@ -256,20 +293,76 @@
                                 <w:jc w:val="center"/>
                                 <w:rPr>
                                   <w:rStyle w:val="Emphasis"/>
+                                  <w:b w:val="0"/>
+                                  <w:bCs w:val="0"/>
                                   <w:color w:val="auto"/>
+                                  <w:sz w:val="16"/>
+                                  <w:szCs w:val="16"/>
+                                </w:rPr>
+                              </w:pPr>
+                              <w:r>
+                                <w:rPr>
+                                  <w:rStyle w:val="Emphasis"/>
+                                  <w:b w:val="0"/>
+                                  <w:bCs w:val="0"/>
+                                  <w:color w:val="auto"/>
+                                  <w:sz w:val="16"/>
+                                  <w:szCs w:val="16"/>
+                                  <w:rtl/>
+                                </w:rPr>
+                                <w:t>{</w:t>
+                              </w:r>
+                              <w:proofErr w:type="spellStart"/>
+                              <w:r>
+                                <w:rPr>
+                                  <w:rStyle w:val="Emphasis"/>
+                                  <w:b w:val="0"/>
+                                  <w:bCs w:val="0"/>
+                                  <w:color w:val="auto"/>
+                                  <w:sz w:val="16"/>
+                                  <w:szCs w:val="16"/>
+                                </w:rPr>
+                                <w:t>ReleaseDate</w:t>
+                              </w:r>
+                              <w:proofErr w:type="spellEnd"/>
+                              <w:r>
+                                <w:rPr>
+                                  <w:rStyle w:val="Emphasis"/>
+                                  <w:b w:val="0"/>
+                                  <w:bCs w:val="0"/>
+                                  <w:color w:val="auto"/>
+                                  <w:sz w:val="16"/>
+                                  <w:szCs w:val="16"/>
+                                  <w:rtl/>
+                                </w:rPr>
+                                <w:t>}</w:t>
+                              </w:r>
+                            </w:p>
+                            <w:p>
+                              <w:pPr>
+                                <w:bidi/>
+                                <w:ind w:left="-113" w:right="-113"/>
+                                <w:jc w:val="center"/>
+                                <w:rPr>
+                                  <w:rStyle w:val="Emphasis"/>
+                                  <w:b w:val="0"/>
+                                  <w:bCs w:val="0"/>
+                                  <w:color w:val="auto"/>
+                                  <w:sz w:val="14"/>
+                                  <w:szCs w:val="14"/>
                                   <w:rtl/>
                                 </w:rPr>
                               </w:pPr>
                               <w:r>
                                 <w:rPr>
                                   <w:rStyle w:val="Emphasis"/>
-                                  <w:rFonts w:hint="cs"/>
                                   <w:b w:val="0"/>
                                   <w:bCs w:val="0"/>
                                   <w:color w:val="auto"/>
-                                  <w:rtl/>
+                                  <w:sz w:val="14"/>
+                                  <w:szCs w:val="14"/>
                                 </w:rPr>
-                                <w:t>...</w:t>
+                                <w:t>{start} - {end}</w:t>
                               </w:r>
                             </w:p>
                           </w:txbxContent>
@@ -315,13 +408,31 @@
                               <w:r>
                                 <w:rPr>
                                   <w:rStyle w:val="Emphasis"/>
-                                  <w:rFonts w:hint="cs"/>
                                   <w:b w:val="0"/>
                                   <w:bCs w:val="0"/>
                                   <w:color w:val="auto"/>
                                   <w:rtl/>
                                 </w:rPr>
-                                <w:t>....</w:t>
+                                <w:t>{</w:t>
+                              </w:r>
+                              <w:r>
+                                <w:rPr>
+                                  <w:rStyle w:val="Emphasis"/>
+                                  <w:b w:val="0"/>
+                                  <w:bCs w:val="0"/>
+                                  <w:color w:val="auto"/>
+                                </w:rPr>
+                                <w:t>content</w:t>
+                              </w:r>
+                              <w:r>
+                                <w:rPr>
+                                  <w:rStyle w:val="Emphasis"/>
+                                  <w:b w:val="0"/>
+                                  <w:bCs w:val="0"/>
+                                  <w:color w:val="auto"/>
+                                  <w:rtl/>
+                                </w:rPr>
+                                <w:t>}</w:t>
                               </w:r>
                             </w:p>
                           </w:txbxContent>
@@ -479,13 +590,31 @@
                               <w:r>
                                 <w:rPr>
                                   <w:rStyle w:val="Emphasis"/>
-                                  <w:rFonts w:hint="cs"/>
                                   <w:b w:val="0"/>
                                   <w:bCs w:val="0"/>
                                   <w:color w:val="auto"/>
                                   <w:rtl/>
                                 </w:rPr>
-                                <w:t>.....</w:t>
+                                <w:t>{</w:t>
+                              </w:r>
+                              <w:r>
+                                <w:rPr>
+                                  <w:rStyle w:val="Emphasis"/>
+                                  <w:b w:val="0"/>
+                                  <w:bCs w:val="0"/>
+                                  <w:color w:val="auto"/>
+                                </w:rPr>
+                                <w:t>Keyword</w:t>
+                              </w:r>
+                              <w:r>
+                                <w:rPr>
+                                  <w:rStyle w:val="Emphasis"/>
+                                  <w:b w:val="0"/>
+                                  <w:bCs w:val="0"/>
+                                  <w:color w:val="auto"/>
+                                  <w:rtl/>
+                                </w:rPr>
+                                <w:t>}</w:t>
                               </w:r>
                             </w:p>
                           </w:txbxContent>
@@ -528,24 +657,33 @@
                               <w:r>
                                 <w:rPr>
                                   <w:rStyle w:val="Emphasis"/>
-                                  <w:rFonts w:hint="cs"/>
                                   <w:b w:val="0"/>
                                   <w:bCs w:val="0"/>
                                   <w:color w:val="auto"/>
                                   <w:rtl/>
                                 </w:rPr>
-                                <w:t>ترکیبی</w:t>
+                                <w:t>{</w:t>
                               </w:r>
+                              <w:proofErr w:type="spellStart"/>
                               <w:r>
                                 <w:rPr>
                                   <w:rStyle w:val="Emphasis"/>
-                                  <w:rFonts w:hint="cs"/>
+                                  <w:b w:val="0"/>
+                                  <w:bCs w:val="0"/>
+                                  <w:color w:val="auto"/>
+                                </w:rPr>
+                                <w:t>FormatTypeTaggingName</w:t>
+                              </w:r>
+                              <w:proofErr w:type="spellEnd"/>
+                              <w:r>
+                                <w:rPr>
+                                  <w:rStyle w:val="Emphasis"/>
                                   <w:b w:val="0"/>
                                   <w:bCs w:val="0"/>
                                   <w:color w:val="auto"/>
                                   <w:rtl/>
                                 </w:rPr>
-                                <w:t>؟</w:t>
+                                <w:t>}</w:t>
                               </w:r>
                             </w:p>
                           </w:txbxContent>
@@ -591,24 +729,33 @@
                               <w:r>
                                 <w:rPr>
                                   <w:rStyle w:val="Emphasis"/>
-                                  <w:rFonts w:hint="cs"/>
                                   <w:b w:val="0"/>
                                   <w:bCs w:val="0"/>
                                   <w:color w:val="auto"/>
                                   <w:rtl/>
                                 </w:rPr>
-                                <w:t>زنده</w:t>
+                                <w:t>{</w:t>
                               </w:r>
+                              <w:proofErr w:type="spellStart"/>
                               <w:r>
                                 <w:rPr>
                                   <w:rStyle w:val="Emphasis"/>
-                                  <w:rFonts w:hint="cs"/>
+                                  <w:b w:val="0"/>
+                                  <w:bCs w:val="0"/>
+                                  <w:color w:val="auto"/>
+                                </w:rPr>
+                                <w:t>LiveBroadcastModeName</w:t>
+                              </w:r>
+                              <w:proofErr w:type="spellEnd"/>
+                              <w:r>
+                                <w:rPr>
+                                  <w:rStyle w:val="Emphasis"/>
                                   <w:b w:val="0"/>
                                   <w:bCs w:val="0"/>
                                   <w:color w:val="auto"/>
                                   <w:rtl/>
                                 </w:rPr>
-                                <w:t>/ ضبطی</w:t>
+                                <w:t>}</w:t>
                               </w:r>
                             </w:p>
                           </w:txbxContent>
@@ -650,10 +797,25 @@
                         </w:pPr>
                         <w:r>
                           <w:rPr>
-                            <w:rFonts w:ascii="IranNastaliq" w:hAnsi="IranNastaliq" w:cs="IranNastaliq" w:hint="cs"/>
+                            <w:rFonts w:ascii="IranNastaliq" w:hAnsi="IranNastaliq" w:cs="IranNastaliq"/>
                             <w:rtl/>
                           </w:rPr>
-                          <w:t>مهم</w:t>
+                          <w:t>{</w:t>
+                        </w:r>
+                        <w:proofErr w:type="spellStart"/>
+                        <w:r>
+                          <w:rPr>
+                            <w:rFonts w:ascii="IranNastaliq" w:hAnsi="IranNastaliq" w:cs="IranNastaliq"/>
+                          </w:rPr>
+                          <w:t>PriorityTitle</w:t>
+                        </w:r>
+                        <w:proofErr w:type="spellEnd"/>
+                        <w:r>
+                          <w:rPr>
+                            <w:rFonts w:ascii="IranNastaliq" w:hAnsi="IranNastaliq" w:cs="IranNastaliq"/>
+                            <w:rtl/>
+                          </w:rPr>
+                          <w:t>}</w:t>
                         </w:r>
                       </w:p>
                     </w:txbxContent>
@@ -689,6 +851,7 @@
                           </w:rPr>
                           <w:t>{</w:t>
                         </w:r>
+                        <w:proofErr w:type="spellStart"/>
                         <w:r>
                           <w:rPr>
                             <w:rStyle w:val="Emphasis"/>
@@ -696,8 +859,9 @@
                             <w:bCs w:val="0"/>
                             <w:color w:val="auto"/>
                           </w:rPr>
-                          <w:t>e</w:t>
+                          <w:t>NetworkName</w:t>
                         </w:r>
+                        <w:proofErr w:type="spellEnd"/>
                         <w:r>
                           <w:rPr>
                             <w:rStyle w:val="Emphasis"/>
@@ -731,13 +895,33 @@
                         <w:r>
                           <w:rPr>
                             <w:rStyle w:val="Emphasis"/>
-                            <w:rFonts w:hint="cs"/>
                             <w:b w:val="0"/>
                             <w:bCs w:val="0"/>
                             <w:color w:val="auto"/>
                             <w:rtl/>
                           </w:rPr>
-                          <w:t>....</w:t>
+                          <w:t>{</w:t>
+                        </w:r>
+                        <w:proofErr w:type="spellStart"/>
+                        <w:r>
+                          <w:rPr>
+                            <w:rStyle w:val="Emphasis"/>
+                            <w:b w:val="0"/>
+                            <w:bCs w:val="0"/>
+                            <w:color w:val="auto"/>
+                          </w:rPr>
+                          <w:t>PTitle</w:t>
+                        </w:r>
+                        <w:proofErr w:type="spellEnd"/>
+                        <w:r>
+                          <w:rPr>
+                            <w:rStyle w:val="Emphasis"/>
+                            <w:b w:val="0"/>
+                            <w:bCs w:val="0"/>
+                            <w:color w:val="auto"/>
+                            <w:rtl/>
+                          </w:rPr>
+                          <w:t>}</w:t>
                         </w:r>
                       </w:p>
                     </w:txbxContent>
@@ -753,20 +937,76 @@
                           <w:jc w:val="center"/>
                           <w:rPr>
                             <w:rStyle w:val="Emphasis"/>
+                            <w:b w:val="0"/>
+                            <w:bCs w:val="0"/>
                             <w:color w:val="auto"/>
+                            <w:sz w:val="16"/>
+                            <w:szCs w:val="16"/>
+                          </w:rPr>
+                        </w:pPr>
+                        <w:r>
+                          <w:rPr>
+                            <w:rStyle w:val="Emphasis"/>
+                            <w:b w:val="0"/>
+                            <w:bCs w:val="0"/>
+                            <w:color w:val="auto"/>
+                            <w:sz w:val="16"/>
+                            <w:szCs w:val="16"/>
+                            <w:rtl/>
+                          </w:rPr>
+                          <w:t>{</w:t>
+                        </w:r>
+                        <w:proofErr w:type="spellStart"/>
+                        <w:r>
+                          <w:rPr>
+                            <w:rStyle w:val="Emphasis"/>
+                            <w:b w:val="0"/>
+                            <w:bCs w:val="0"/>
+                            <w:color w:val="auto"/>
+                            <w:sz w:val="16"/>
+                            <w:szCs w:val="16"/>
+                          </w:rPr>
+                          <w:t>ReleaseDate</w:t>
+                        </w:r>
+                        <w:proofErr w:type="spellEnd"/>
+                        <w:r>
+                          <w:rPr>
+                            <w:rStyle w:val="Emphasis"/>
+                            <w:b w:val="0"/>
+                            <w:bCs w:val="0"/>
+                            <w:color w:val="auto"/>
+                            <w:sz w:val="16"/>
+                            <w:szCs w:val="16"/>
+                            <w:rtl/>
+                          </w:rPr>
+                          <w:t>}</w:t>
+                        </w:r>
+                      </w:p>
+                      <w:p>
+                        <w:pPr>
+                          <w:bidi/>
+                          <w:ind w:left="-113" w:right="-113"/>
+                          <w:jc w:val="center"/>
+                          <w:rPr>
+                            <w:rStyle w:val="Emphasis"/>
+                            <w:b w:val="0"/>
+                            <w:bCs w:val="0"/>
+                            <w:color w:val="auto"/>
+                            <w:sz w:val="14"/>
+                            <w:szCs w:val="14"/>
                             <w:rtl/>
                           </w:rPr>
                         </w:pPr>
                         <w:r>
                           <w:rPr>
                             <w:rStyle w:val="Emphasis"/>
-                            <w:rFonts w:hint="cs"/>
                             <w:b w:val="0"/>
                             <w:bCs w:val="0"/>
                             <w:color w:val="auto"/>
-                            <w:rtl/>
+                            <w:sz w:val="14"/>
+                            <w:szCs w:val="14"/>
                           </w:rPr>
-                          <w:t>...</w:t>
+                          <w:t>{start} - {end}</w:t>
                         </w:r>
                       </w:p>
                     </w:txbxContent>
@@ -791,13 +1031,31 @@
                         <w:r>
                           <w:rPr>
                             <w:rStyle w:val="Emphasis"/>
-                            <w:rFonts w:hint="cs"/>
                             <w:b w:val="0"/>
                             <w:bCs w:val="0"/>
                             <w:color w:val="auto"/>
                             <w:rtl/>
                           </w:rPr>
-                          <w:t>....</w:t>
+                          <w:t>{</w:t>
+                        </w:r>
+                        <w:r>
+                          <w:rPr>
+                            <w:rStyle w:val="Emphasis"/>
+                            <w:b w:val="0"/>
+                            <w:bCs w:val="0"/>
+                            <w:color w:val="auto"/>
+                          </w:rPr>
+                          <w:t>content</w:t>
+                        </w:r>
+                        <w:r>
+                          <w:rPr>
+                            <w:rStyle w:val="Emphasis"/>
+                            <w:b w:val="0"/>
+                            <w:bCs w:val="0"/>
+                            <w:color w:val="auto"/>
+                            <w:rtl/>
+                          </w:rPr>
+                          <w:t>}</w:t>
                         </w:r>
                       </w:p>
                     </w:txbxContent>
@@ -892,13 +1150,31 @@
                         <w:r>
                           <w:rPr>
                             <w:rStyle w:val="Emphasis"/>
-                            <w:rFonts w:hint="cs"/>
                             <w:b w:val="0"/>
                             <w:bCs w:val="0"/>
                             <w:color w:val="auto"/>
                             <w:rtl/>
                           </w:rPr>
-                          <w:t>.....</w:t>
+                          <w:t>{</w:t>
+                        </w:r>
+                        <w:r>
+                          <w:rPr>
+                            <w:rStyle w:val="Emphasis"/>
+                            <w:b w:val="0"/>
+                            <w:bCs w:val="0"/>
+                            <w:color w:val="auto"/>
+                          </w:rPr>
+                          <w:t>Keyword</w:t>
+                        </w:r>
+                        <w:r>
+                          <w:rPr>
+                            <w:rStyle w:val="Emphasis"/>
+                            <w:b w:val="0"/>
+                            <w:bCs w:val="0"/>
+                            <w:color w:val="auto"/>
+                            <w:rtl/>
+                          </w:rPr>
+                          <w:t>}</w:t>
                         </w:r>
                       </w:p>
                     </w:txbxContent>
@@ -920,24 +1196,33 @@
                         <w:r>
                           <w:rPr>
                             <w:rStyle w:val="Emphasis"/>
-                            <w:rFonts w:hint="cs"/>
                             <w:b w:val="0"/>
                             <w:bCs w:val="0"/>
                             <w:color w:val="auto"/>
                             <w:rtl/>
                           </w:rPr>
-                          <w:t>ترکیبی</w:t>
+                          <w:t>{</w:t>
                         </w:r>
+                        <w:proofErr w:type="spellStart"/>
                         <w:r>
                           <w:rPr>
                             <w:rStyle w:val="Emphasis"/>
-                            <w:rFonts w:hint="cs"/>
+                            <w:b w:val="0"/>
+                            <w:bCs w:val="0"/>
+                            <w:color w:val="auto"/>
+                          </w:rPr>
+                          <w:t>FormatTypeTaggingName</w:t>
+                        </w:r>
+                        <w:proofErr w:type="spellEnd"/>
+                        <w:r>
+                          <w:rPr>
+                            <w:rStyle w:val="Emphasis"/>
                             <w:b w:val="0"/>
                             <w:bCs w:val="0"/>
                             <w:color w:val="auto"/>
                             <w:rtl/>
                           </w:rPr>
-                          <w:t>؟</w:t>
+                          <w:t>}</w:t>
                         </w:r>
                       </w:p>
                     </w:txbxContent>
@@ -962,24 +1247,33 @@
                         <w:r>
                           <w:rPr>
                             <w:rStyle w:val="Emphasis"/>
-                            <w:rFonts w:hint="cs"/>
                             <w:b w:val="0"/>
                             <w:bCs w:val="0"/>
                             <w:color w:val="auto"/>
                             <w:rtl/>
                           </w:rPr>
-                          <w:t>زنده</w:t>
+                          <w:t>{</w:t>
                         </w:r>
+                        <w:proofErr w:type="spellStart"/>
                         <w:r>
                           <w:rPr>
                             <w:rStyle w:val="Emphasis"/>
-                            <w:rFonts w:hint="cs"/>
+                            <w:b w:val="0"/>
+                            <w:bCs w:val="0"/>
+                            <w:color w:val="auto"/>
+                          </w:rPr>
+                          <w:t>LiveBroadcastModeName</w:t>
+                        </w:r>
+                        <w:proofErr w:type="spellEnd"/>
+                        <w:r>
+                          <w:rPr>
+                            <w:rStyle w:val="Emphasis"/>
                             <w:b w:val="0"/>
                             <w:bCs w:val="0"/>
                             <w:color w:val="auto"/>
                             <w:rtl/>
                           </w:rPr>
-                          <w:t>/ ضبطی</w:t>
+                          <w:t>}</w:t>
                         </w:r>
                       </w:p>
                     </w:txbxContent>
@@ -1031,10 +1325,20 @@
       </w:r>
       <w:r>
         <w:rPr>
-          <w:rFonts w:hint="cs"/>
           <w:rtl/>
         </w:rPr>
-        <w:t>.....</w:t>
+        <w:t>{</w:t>
+      </w:r>
+      <w:proofErr w:type="spellStart"/>
+      <w:r>
+        <w:t>AssociationPrintedReportSRName_Title</w:t>
+      </w:r>
+      <w:proofErr w:type="spellEnd"/>
+      <w:r>
+        <w:rPr>
+          <w:rtl/>
+        </w:rPr>
+        <w:t>}</w:t>
       </w:r>
       <w:r>
         <w:rPr>
@@ -1075,17 +1379,20 @@
       </w:r>
       <w:r>
         <w:rPr>
-          <w:rFonts w:hint="cs"/>
           <w:rtl/>
         </w:rPr>
-        <w:t>.....</w:t>
+        <w:t>{</w:t>
       </w:r>
+      <w:proofErr w:type="spellStart"/>
       <w:r>
-        <w:rPr>
-          <w:rFonts w:hint="cs"/>
+        <w:t>AssociationPrintedReportSRPosition_Title</w:t>
+      </w:r>
+      <w:proofErr w:type="spellEnd"/>
+      <w:r>
+        <w:rPr>
           <w:rtl/>
         </w:rPr>
-        <w:t xml:space="preserve"> </w:t>
+        <w:t>}</w:t>
       </w:r>
     </w:p>
     <w:p>
@@ -1139,12 +1446,37 @@
       </w:r>
       <w:r>
         <w:rPr>
+          <w:b w:val="0"/>
+          <w:bCs w:val="0"/>
+          <w:rtl/>
+        </w:rPr>
+        <w:t>{</w:t>
+      </w:r>
+      <w:proofErr w:type="spellStart"/>
+      <w:r>
+        <w:rPr>
+          <w:b w:val="0"/>
+          <w:bCs w:val="0"/>
+        </w:rPr>
+        <w:t>PriorityTitle</w:t>
+      </w:r>
+      <w:proofErr w:type="spellEnd"/>
+      <w:r>
+        <w:rPr>
+          <w:b w:val="0"/>
+          <w:bCs w:val="0"/>
+          <w:rtl/>
+        </w:rPr>
+        <w:t>}</w:t>
+      </w:r>
+      <w:r>
+        <w:rPr>
           <w:rFonts w:hint="cs"/>
           <w:b w:val="0"/>
           <w:bCs w:val="0"/>
           <w:rtl/>
         </w:rPr>
-        <w:t xml:space="preserve">مهم </w:t>
+        <w:t xml:space="preserve"> </w:t>
       </w:r>
       <w:r>
         <w:rPr>
@@ -1197,7 +1529,31 @@
           <w:rFonts w:hint="cs"/>
           <w:rtl/>
         </w:rPr>
-        <w:t>«.....................»</w:t>
+        <w:t>«</w:t>
+      </w:r>
+      <w:r>
+        <w:rPr>
+          <w:rtl/>
+        </w:rPr>
+        <w:t>{</w:t>
+      </w:r>
+      <w:proofErr w:type="spellStart"/>
+      <w:r>
+        <w:t>PTitle</w:t>
+      </w:r>
+      <w:proofErr w:type="spellEnd"/>
+      <w:r>
+        <w:rPr>
+          <w:rtl/>
+        </w:rPr>
+        <w:t>}</w:t>
+      </w:r>
+      <w:r>
+        <w:rPr>
+          <w:rFonts w:hint="cs"/>
+          <w:rtl/>
+        </w:rPr>
+        <w:t>»</w:t>
       </w:r>
       <w:r>
         <w:rPr>
@@ -1244,17 +1600,37 @@
     </w:p>
     <w:p>
       <w:pPr>
+        <w:pStyle w:val="Heading1"/>
         <w:bidi/>
         <w:rPr>
-          <w:rtl/>
+          <w:b w:val="0"/>
+          <w:bCs w:val="0"/>
         </w:rPr>
       </w:pPr>
       <w:r>
         <w:rPr>
-          <w:rFonts w:hint="cs"/>
+          <w:b w:val="0"/>
+          <w:bCs w:val="0"/>
           <w:rtl/>
         </w:rPr>
-        <w:t>....</w:t>
+        <w:t>{</w:t>
+      </w:r>
+      <w:proofErr w:type="spellStart"/>
+      <w:r>
+        <w:rPr>
+          <w:b w:val="0"/>
+          <w:bCs w:val="0"/>
+        </w:rPr>
+        <w:t>TopicStory</w:t>
+      </w:r>
+      <w:proofErr w:type="spellEnd"/>
+      <w:r>
+        <w:rPr>
+          <w:b w:val="0"/>
+          <w:bCs w:val="0"/>
+          <w:rtl/>
+        </w:rPr>
+        <w:t>}</w:t>
       </w:r>
     </w:p>
     <w:p>
@@ -1283,21 +1659,35 @@
     </w:p>
     <w:p>
       <w:pPr>
+        <w:pStyle w:val="Heading1"/>
         <w:bidi/>
         <w:rPr>
-          <w:b/>
-          <w:bCs/>
-          <w:rtl/>
+          <w:b w:val="0"/>
+          <w:bCs w:val="0"/>
         </w:rPr>
       </w:pPr>
       <w:r>
         <w:rPr>
-          <w:rFonts w:hint="cs"/>
-          <w:b/>
-          <w:bCs/>
+          <w:b w:val="0"/>
+          <w:bCs w:val="0"/>
           <w:rtl/>
         </w:rPr>
-        <w:t>....</w:t>
+        <w:t>{</w:t>
+      </w:r>
+      <w:r>
+        <w:rPr>
+          <w:b w:val="0"/>
+          <w:bCs w:val="0"/>
+        </w:rPr>
+        <w:t>Considerations</w:t>
+      </w:r>
+      <w:r>
+        <w:rPr>
+          <w:b w:val="0"/>
+          <w:bCs w:val="0"/>
+          <w:rtl/>
+        </w:rPr>
+        <w:t>}</w:t>
       </w:r>
     </w:p>
     <w:p>
@@ -1316,14 +1706,37 @@
     </w:p>
     <w:p>
       <w:pPr>
+        <w:pStyle w:val="Heading1"/>
         <w:bidi/>
+        <w:rPr>
+          <w:b w:val="0"/>
+          <w:bCs w:val="0"/>
+        </w:rPr>
       </w:pPr>
       <w:r>
         <w:rPr>
-          <w:rFonts w:hint="cs"/>
+          <w:b w:val="0"/>
+          <w:bCs w:val="0"/>
           <w:rtl/>
         </w:rPr>
-        <w:t>....</w:t>
+        <w:t>{</w:t>
+      </w:r>
+      <w:proofErr w:type="spellStart"/>
+      <w:r>
+        <w:rPr>
+          <w:b w:val="0"/>
+          <w:bCs w:val="0"/>
+        </w:rPr>
+        <w:t>TopicStory</w:t>
+      </w:r>
+      <w:proofErr w:type="spellEnd"/>
+      <w:r>
+        <w:rPr>
+          <w:b w:val="0"/>
+          <w:bCs w:val="0"/>
+          <w:rtl/>
+        </w:rPr>
+        <w:t>}</w:t>
       </w:r>
     </w:p>
     <w:p>
@@ -1352,26 +1765,46 @@
     </w:p>
     <w:p>
       <w:pPr>
+        <w:pStyle w:val="Heading1"/>
         <w:bidi/>
         <w:rPr>
-          <w:b/>
-          <w:bCs/>
-          <w:rtl/>
+          <w:b w:val="0"/>
+          <w:bCs w:val="0"/>
         </w:rPr>
       </w:pPr>
       <w:r>
         <w:rPr>
-          <w:rFonts w:hint="cs"/>
-          <w:b/>
-          <w:bCs/>
+          <w:b w:val="0"/>
+          <w:bCs w:val="0"/>
           <w:rtl/>
         </w:rPr>
-        <w:t>....</w:t>
+        <w:t>{</w:t>
+      </w:r>
+      <w:r>
+        <w:rPr>
+          <w:b w:val="0"/>
+          <w:bCs w:val="0"/>
+        </w:rPr>
+        <w:t>Considerations</w:t>
+      </w:r>
+      <w:r>
+        <w:rPr>
+          <w:b w:val="0"/>
+          <w:bCs w:val="0"/>
+          <w:rtl/>
+        </w:rPr>
+        <w:t>}</w:t>
       </w:r>
     </w:p>
     <w:p>
       <w:pPr>
-        <w:pStyle w:val="Subtitle"/>
+        <w:pStyle w:val="Heading1"/>
+        <w:bidi/>
+        <w:ind w:left="0"/>
+      </w:pPr>
+    </w:p>
+    <w:p>
+      <w:pPr>
         <w:bidi/>
         <w:rPr>
           <w:rtl/>
@@ -1842,7 +2275,7 @@
         </mc:Choice>
         <mc:Fallback>
           <w:pict>
-            <v:line w14:anchorId="447E16AD" id="Straight Connector 65" o:spid="_x0000_s1026" style="position:absolute;flip:y;z-index:251643904;visibility:visible;mso-wrap-style:square;mso-width-percent:0;mso-height-percent:0;mso-wrap-distance-left:9pt;mso-wrap-distance-top:0;mso-wrap-distance-right:9pt;mso-wrap-distance-bottom:0;mso-position-horizontal:absolute;mso-position-horizontal-relative:page;mso-position-vertical:absolute;mso-position-vertical-relative:text;mso-width-percent:0;mso-height-percent:0;mso-width-relative:margin;mso-height-relative:margin" from="163.5pt,-20.55pt" to="597.05pt,-20.55pt" o:gfxdata="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" strokecolor="#c00000" strokeweight="2pt">
+            <v:line w14:anchorId="2A22443D" id="Straight Connector 65" o:spid="_x0000_s1026" style="position:absolute;flip:y;z-index:251643904;visibility:visible;mso-wrap-style:square;mso-width-percent:0;mso-height-percent:0;mso-wrap-distance-left:9pt;mso-wrap-distance-top:0;mso-wrap-distance-right:9pt;mso-wrap-distance-bottom:0;mso-position-horizontal:absolute;mso-position-horizontal-relative:page;mso-position-vertical:absolute;mso-position-vertical-relative:text;mso-width-percent:0;mso-height-percent:0;mso-width-relative:margin;mso-height-relative:margin" from="163.5pt,-20.55pt" to="597.05pt,-20.55pt" o:gfxdata="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" strokecolor="#c00000" strokeweight="2pt">
               <w10:wrap anchorx="page"/>
             </v:line>
           </w:pict>
@@ -2551,7 +2984,7 @@
         </mc:Choice>
         <mc:Fallback>
           <w:pict>
-            <v:line w14:anchorId="110B0F16" id="Straight Connector 4" o:spid="_x0000_s1026" style="position:absolute;flip:y;z-index:251632640;visibility:visible;mso-wrap-style:square;mso-width-percent:0;mso-height-percent:0;mso-wrap-distance-left:9pt;mso-wrap-distance-top:0;mso-wrap-distance-right:9pt;mso-wrap-distance-bottom:0;mso-position-horizontal:absolute;mso-position-horizontal-relative:page;mso-position-vertical:absolute;mso-position-vertical-relative:text;mso-width-percent:0;mso-height-percent:0;mso-width-relative:margin;mso-height-relative:margin" from="147.2pt,-20.5pt" to="611.6pt,-20.5pt" o:gfxdata="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" strokecolor="#c00000" strokeweight="2pt">
+            <v:line w14:anchorId="61AA4461" id="Straight Connector 4" o:spid="_x0000_s1026" style="position:absolute;flip:y;z-index:251632640;visibility:visible;mso-wrap-style:square;mso-width-percent:0;mso-height-percent:0;mso-wrap-distance-left:9pt;mso-wrap-distance-top:0;mso-wrap-distance-right:9pt;mso-wrap-distance-bottom:0;mso-position-horizontal:absolute;mso-position-horizontal-relative:page;mso-position-vertical:absolute;mso-position-vertical-relative:text;mso-width-percent:0;mso-height-percent:0;mso-width-relative:margin;mso-height-relative:margin" from="147.2pt,-20.5pt" to="611.6pt,-20.5pt" o:gfxdata="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" strokecolor="#c00000" strokeweight="2pt">
               <w10:wrap anchorx="page"/>
             </v:line>
           </w:pict>
@@ -2993,7 +3426,7 @@
         </mc:Choice>
         <mc:Fallback>
           <w:pict>
-            <v:rect w14:anchorId="0FEDBD11" id="Rectangle 38" o:spid="_x0000_s1026" style="position:absolute;margin-left:485.55pt;margin-top:-10.25pt;width:37.65pt;height:37.65pt;rotation:-1497095fd;z-index:251680768;visibility:visible;mso-wrap-style:square;mso-wrap-distance-left:9pt;mso-wrap-distance-top:0;mso-wrap-distance-right:9pt;mso-wrap-distance-bottom:0;mso-position-horizontal:absolute;mso-position-horizontal-relative:text;mso-position-vertical:absolute;mso-position-vertical-relative:text;v-text-anchor:middle" o:gfxdata="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" fillcolor="#002060" strokecolor="white [3212]" strokeweight="1pt"/>
+            <v:rect w14:anchorId="6BF30D55" id="Rectangle 38" o:spid="_x0000_s1026" style="position:absolute;margin-left:485.55pt;margin-top:-10.25pt;width:37.65pt;height:37.65pt;rotation:-1497095fd;z-index:251680768;visibility:visible;mso-wrap-style:square;mso-wrap-distance-left:9pt;mso-wrap-distance-top:0;mso-wrap-distance-right:9pt;mso-wrap-distance-bottom:0;mso-position-horizontal:absolute;mso-position-horizontal-relative:text;mso-position-vertical:absolute;mso-position-vertical-relative:text;v-text-anchor:middle" o:gfxdata="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" fillcolor="#002060" strokecolor="white [3212]" strokeweight="1pt"/>
           </w:pict>
         </mc:Fallback>
       </mc:AlternateContent>
@@ -3071,7 +3504,7 @@
         </mc:Choice>
         <mc:Fallback>
           <w:pict>
-            <v:oval w14:anchorId="72CCBFE7" id="Oval 39" o:spid="_x0000_s1026" style="position:absolute;margin-left:476.7pt;margin-top:-13pt;width:36.5pt;height:36.55pt;z-index:251681792;visibility:visible;mso-wrap-style:square;mso-wrap-distance-left:9pt;mso-wrap-distance-top:0;mso-wrap-distance-right:9pt;mso-wrap-distance-bottom:0;mso-position-horizontal:absolute;mso-position-horizontal-relative:text;mso-position-vertical:absolute;mso-position-vertical-relative:text;v-text-anchor:middle" o:gfxdata="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" fillcolor="#002060" strokecolor="white [3212]" strokeweight="1pt"/>
+            <v:oval w14:anchorId="4BFD01FE" id="Oval 39" o:spid="_x0000_s1026" style="position:absolute;margin-left:476.7pt;margin-top:-13pt;width:36.5pt;height:36.55pt;z-index:251681792;visibility:visible;mso-wrap-style:square;mso-wrap-distance-left:9pt;mso-wrap-distance-top:0;mso-wrap-distance-right:9pt;mso-wrap-distance-bottom:0;mso-position-horizontal:absolute;mso-position-horizontal-relative:text;mso-position-vertical:absolute;mso-position-vertical-relative:text;v-text-anchor:middle" o:gfxdata="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" fillcolor="#002060" strokecolor="white [3212]" strokeweight="1pt"/>
           </w:pict>
         </mc:Fallback>
       </mc:AlternateContent>
@@ -3498,7 +3931,7 @@
         </mc:Choice>
         <mc:Fallback>
           <w:pict>
-            <v:line w14:anchorId="65583B06" id="Straight Connector 61" o:spid="_x0000_s1026" style="position:absolute;z-index:251639808;visibility:visible;mso-wrap-style:square;mso-width-percent:0;mso-height-percent:0;mso-wrap-distance-left:9pt;mso-wrap-distance-top:0;mso-wrap-distance-right:9pt;mso-wrap-distance-bottom:0;mso-position-horizontal:right;mso-position-horizontal-relative:page;mso-position-vertical:absolute;mso-position-vertical-relative:text;mso-width-percent:0;mso-height-percent:0;mso-width-relative:margin;mso-height-relative:margin" from="39.7pt,42.1pt" to="130.6pt,43.45pt" o:gfxdata="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" strokecolor="#c00000" strokeweight="2pt">
+            <v:line w14:anchorId="2AF57EE1" id="Straight Connector 61" o:spid="_x0000_s1026" style="position:absolute;z-index:251639808;visibility:visible;mso-wrap-style:square;mso-width-percent:0;mso-height-percent:0;mso-wrap-distance-left:9pt;mso-wrap-distance-top:0;mso-wrap-distance-right:9pt;mso-wrap-distance-bottom:0;mso-position-horizontal:right;mso-position-horizontal-relative:page;mso-position-vertical:absolute;mso-position-vertical-relative:text;mso-width-percent:0;mso-height-percent:0;mso-width-relative:margin;mso-height-relative:margin" from="39.7pt,42.1pt" to="130.6pt,43.45pt" o:gfxdata="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" strokecolor="#c00000" strokeweight="2pt">
               <w10:wrap anchorx="page"/>
             </v:line>
           </w:pict>
@@ -3874,7 +4307,7 @@
         </mc:Choice>
         <mc:Fallback>
           <w:pict>
-            <v:group w14:anchorId="62CE6C98" id="Group 9" o:spid="_x0000_s1026" style="position:absolute;margin-left:469.7pt;margin-top:-14.1pt;width:46.85pt;height:39.95pt;z-index:251677696" coordsize="5950,5072" o:gfxdata="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">
+            <v:group w14:anchorId="781E359A" id="Group 9" o:spid="_x0000_s1026" style="position:absolute;margin-left:469.7pt;margin-top:-14.1pt;width:46.85pt;height:39.95pt;z-index:251677696" coordsize="5950,5072" o:gfxdata="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">
               <v:rect id="Rectangle 72" o:spid="_x0000_s1027" style="position:absolute;left:1170;top:292;width:4780;height:4780;rotation:-1497095fd;visibility:visible;mso-wrap-style:square;v-text-anchor:middle" o:gfxdata="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" fillcolor="#002060" strokecolor="white [3212]" strokeweight="1pt"/>
               <v:oval id="Oval 73" o:spid="_x0000_s1028" style="position:absolute;width:4637;height:4644;visibility:visible;mso-wrap-style:square;v-text-anchor:middle" o:gfxdata="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" fillcolor="#002060" strokecolor="white [3212]" strokeweight="1pt"/>
             </v:group>
@@ -3959,7 +4392,7 @@
         </mc:Choice>
         <mc:Fallback>
           <w:pict>
-            <v:rect w14:anchorId="1B7B81A9" id="Rectangle 24" o:spid="_x0000_s1026" style="position:absolute;margin-left:467.15pt;margin-top:81.85pt;width:61.75pt;height:50.35pt;z-index:251635712;visibility:visible;mso-wrap-style:square;mso-width-percent:0;mso-height-percent:0;mso-wrap-distance-left:9pt;mso-wrap-distance-top:0;mso-wrap-distance-right:9pt;mso-wrap-distance-bottom:0;mso-position-horizontal:absolute;mso-position-horizontal-relative:text;mso-position-vertical:absolute;mso-position-vertical-relative:text;mso-width-percent:0;mso-height-percent:0;mso-width-relative:margin;mso-height-relative:margin;v-text-anchor:middle" o:gfxdata="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" fillcolor="white [3212]" stroked="f" strokeweight="1.25pt"/>
+            <v:rect w14:anchorId="15B1193A" id="Rectangle 24" o:spid="_x0000_s1026" style="position:absolute;margin-left:467.15pt;margin-top:81.85pt;width:61.75pt;height:50.35pt;z-index:251635712;visibility:visible;mso-wrap-style:square;mso-width-percent:0;mso-height-percent:0;mso-wrap-distance-left:9pt;mso-wrap-distance-top:0;mso-wrap-distance-right:9pt;mso-wrap-distance-bottom:0;mso-position-horizontal:absolute;mso-position-horizontal-relative:text;mso-position-vertical:absolute;mso-position-vertical-relative:text;mso-width-percent:0;mso-height-percent:0;mso-width-relative:margin;mso-height-relative:margin;v-text-anchor:middle" o:gfxdata="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" fillcolor="white [3212]" stroked="f" strokeweight="1.25pt"/>
           </w:pict>
         </mc:Fallback>
       </mc:AlternateContent>
@@ -4043,7 +4476,7 @@
         </mc:Choice>
         <mc:Fallback>
           <w:pict>
-            <v:roundrect w14:anchorId="53C95FAB" id="Rectangle: Rounded Corners 25" o:spid="_x0000_s1026" style="position:absolute;margin-left:463.25pt;margin-top:179.75pt;width:71.3pt;height:529.4pt;z-index:251638784;visibility:visible;mso-wrap-style:square;mso-width-percent:0;mso-height-percent:0;mso-wrap-distance-left:9pt;mso-wrap-distance-top:0;mso-wrap-distance-right:9pt;mso-wrap-distance-bottom:0;mso-position-horizontal:absolute;mso-position-horizontal-relative:margin;mso-position-vertical:absolute;mso-position-vertical-relative:text;mso-width-percent:0;mso-height-percent:0;mso-width-relative:margin;mso-height-relative:margin;v-text-anchor:middle" arcsize="1933f" o:gfxdata="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" fillcolor="white [3212]" stroked="f" strokeweight="1.25pt">
+            <v:roundrect w14:anchorId="208B7A56" id="Rectangle: Rounded Corners 25" o:spid="_x0000_s1026" style="position:absolute;margin-left:463.25pt;margin-top:179.75pt;width:71.3pt;height:529.4pt;z-index:251638784;visibility:visible;mso-wrap-style:square;mso-width-percent:0;mso-height-percent:0;mso-wrap-distance-left:9pt;mso-wrap-distance-top:0;mso-wrap-distance-right:9pt;mso-wrap-distance-bottom:0;mso-position-horizontal:absolute;mso-position-horizontal-relative:margin;mso-position-vertical:absolute;mso-position-vertical-relative:text;mso-width-percent:0;mso-height-percent:0;mso-width-relative:margin;mso-height-relative:margin;v-text-anchor:middle" arcsize="1933f" o:gfxdata="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" fillcolor="white [3212]" stroked="f" strokeweight="1.25pt">
               <w10:wrap anchorx="margin"/>
             </v:roundrect>
           </w:pict>
@@ -7455,7 +7888,7 @@
         </mc:Choice>
         <mc:Fallback>
           <w:pict>
-            <v:rect w14:anchorId="43FB1B20" id="Rectangle 17" o:spid="_x0000_s1026" style="position:absolute;margin-left:467pt;margin-top:80pt;width:62.35pt;height:2.85pt;z-index:251645952;visibility:visible;mso-wrap-style:square;mso-width-percent:0;mso-height-percent:0;mso-wrap-distance-left:9pt;mso-wrap-distance-top:0;mso-wrap-distance-right:9pt;mso-wrap-distance-bottom:0;mso-position-horizontal:absolute;mso-position-horizontal-relative:text;mso-position-vertical:absolute;mso-position-vertical-relative:text;mso-width-percent:0;mso-height-percent:0;mso-width-relative:margin;mso-height-relative:margin;v-text-anchor:middle" o:gfxdata="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" fillcolor="#c00000" stroked="f" strokeweight="1.25pt"/>
+            <v:rect w14:anchorId="1047D691" id="Rectangle 17" o:spid="_x0000_s1026" style="position:absolute;margin-left:467pt;margin-top:80pt;width:62.35pt;height:2.85pt;z-index:251645952;visibility:visible;mso-wrap-style:square;mso-width-percent:0;mso-height-percent:0;mso-wrap-distance-left:9pt;mso-wrap-distance-top:0;mso-wrap-distance-right:9pt;mso-wrap-distance-bottom:0;mso-position-horizontal:absolute;mso-position-horizontal-relative:text;mso-position-vertical:absolute;mso-position-vertical-relative:text;mso-width-percent:0;mso-height-percent:0;mso-width-relative:margin;mso-height-relative:margin;v-text-anchor:middle" o:gfxdata="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" fillcolor="#c00000" stroked="f" strokeweight="1.25pt"/>
           </w:pict>
         </mc:Fallback>
       </mc:AlternateContent>
@@ -7539,7 +7972,7 @@
         </mc:Choice>
         <mc:Fallback>
           <w:pict>
-            <v:roundrect w14:anchorId="33E7CE09" id="Rounded Rectangle 23" o:spid="_x0000_s1026" style="position:absolute;margin-left:474.55pt;margin-top:139.2pt;width:47.65pt;height:25.9pt;z-index:251637760;visibility:visible;mso-wrap-style:square;mso-width-percent:0;mso-height-percent:0;mso-wrap-distance-left:9pt;mso-wrap-distance-top:0;mso-wrap-distance-right:9pt;mso-wrap-distance-bottom:0;mso-position-horizontal:absolute;mso-position-horizontal-relative:text;mso-position-vertical:absolute;mso-position-vertical-relative:text;mso-width-percent:0;mso-height-percent:0;mso-width-relative:margin;mso-height-relative:margin;v-text-anchor:middle" arcsize="4418f" o:gfxdata="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" fillcolor="#c00000" stroked="f" strokeweight="1.25pt"/>
+            <v:roundrect w14:anchorId="769D972C" id="Rounded Rectangle 23" o:spid="_x0000_s1026" style="position:absolute;margin-left:474.55pt;margin-top:139.2pt;width:47.65pt;height:25.9pt;z-index:251637760;visibility:visible;mso-wrap-style:square;mso-width-percent:0;mso-height-percent:0;mso-wrap-distance-left:9pt;mso-wrap-distance-top:0;mso-wrap-distance-right:9pt;mso-wrap-distance-bottom:0;mso-position-horizontal:absolute;mso-position-horizontal-relative:text;mso-position-vertical:absolute;mso-position-vertical-relative:text;mso-width-percent:0;mso-height-percent:0;mso-width-relative:margin;mso-height-relative:margin;v-text-anchor:middle" arcsize="4418f" o:gfxdata="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" fillcolor="#c00000" stroked="f" strokeweight="1.25pt"/>
           </w:pict>
         </mc:Fallback>
       </mc:AlternateContent>

--- a/input.docx
+++ b/input.docx
@@ -1,6 +1,6 @@
 
 <file path=word/document.xml><?xml version="1.0" encoding="utf-8"?>
-<w:document xmlns:wpc="http://schemas.microsoft.com/office/word/2010/wordprocessingCanvas" xmlns:cx="http://schemas.microsoft.com/office/drawing/2014/chartex" xmlns:cx1="http://schemas.microsoft.com/office/drawing/2015/9/8/chartex" xmlns:cx2="http://schemas.microsoft.com/office/drawing/2015/10/21/chartex" xmlns:cx3="http://schemas.microsoft.com/office/drawing/2016/5/9/chartex" xmlns:cx4="http://schemas.microsoft.com/office/drawing/2016/5/10/chartex" xmlns:cx5="http://schemas.microsoft.com/office/drawing/2016/5/11/chartex" xmlns:cx6="http://schemas.microsoft.com/office/drawing/2016/5/12/chartex" xmlns:cx7="http://schemas.microsoft.com/office/drawing/2016/5/13/chartex" xmlns:cx8="http://schemas.microsoft.com/office/drawing/2016/5/14/chartex" xmlns:mc="http://schemas.openxmlformats.org/markup-compatibility/2006" xmlns:aink="http://schemas.microsoft.com/office/drawing/2016/ink" xmlns:am3d="http://schemas.microsoft.com/office/drawing/2017/model3d" xmlns:o="urn:schemas-microsoft-com:office:office" xmlns:oel="http://schemas.microsoft.com/office/2019/extlst" xmlns:r="http://schemas.openxmlformats.org/officeDocument/2006/relationships" xmlns:m="http://schemas.openxmlformats.org/officeDocument/2006/math" xmlns:v="urn:schemas-microsoft-com:vml" xmlns:wp14="http://schemas.microsoft.com/office/word/2010/wordprocessingDrawing" xmlns:wp="http://schemas.openxmlformats.org/drawingml/2006/wordprocessingDrawing" xmlns:w10="urn:schemas-microsoft-com:office:word" xmlns:w="http://schemas.openxmlformats.org/wordprocessingml/2006/main" xmlns:w14="http://schemas.microsoft.com/office/word/2010/wordml" xmlns:w15="http://schemas.microsoft.com/office/word/2012/wordml" xmlns:w16cex="http://schemas.microsoft.com/office/word/2018/wordml/cex" xmlns:w16cid="http://schemas.microsoft.com/office/word/2016/wordml/cid" xmlns:w16="http://schemas.microsoft.com/office/word/2018/wordml" xmlns:w16sdtdh="http://schemas.microsoft.com/office/word/2020/wordml/sdtdatahash" xmlns:w16se="http://schemas.microsoft.com/office/word/2015/wordml/symex" xmlns:wpg="http://schemas.microsoft.com/office/word/2010/wordprocessingGroup" xmlns:wpi="http://schemas.microsoft.com/office/word/2010/wordprocessingInk" xmlns:wne="http://schemas.microsoft.com/office/word/2006/wordml" xmlns:wps="http://schemas.microsoft.com/office/word/2010/wordprocessingShape" mc:Ignorable="w14 w15 w16se w16cid w16 w16cex w16sdtdh wp14">
+<w:document xmlns:wpc="http://schemas.microsoft.com/office/word/2010/wordprocessingCanvas" xmlns:cx="http://schemas.microsoft.com/office/drawing/2014/chartex" xmlns:cx1="http://schemas.microsoft.com/office/drawing/2015/9/8/chartex" xmlns:mc="http://schemas.openxmlformats.org/markup-compatibility/2006" xmlns:o="urn:schemas-microsoft-com:office:office" xmlns:r="http://schemas.openxmlformats.org/officeDocument/2006/relationships" xmlns:m="http://schemas.openxmlformats.org/officeDocument/2006/math" xmlns:v="urn:schemas-microsoft-com:vml" xmlns:wp14="http://schemas.microsoft.com/office/word/2010/wordprocessingDrawing" xmlns:wp="http://schemas.openxmlformats.org/drawingml/2006/wordprocessingDrawing" xmlns:w10="urn:schemas-microsoft-com:office:word" xmlns:w="http://schemas.openxmlformats.org/wordprocessingml/2006/main" xmlns:w14="http://schemas.microsoft.com/office/word/2010/wordml" xmlns:w15="http://schemas.microsoft.com/office/word/2012/wordml" xmlns:w16se="http://schemas.microsoft.com/office/word/2015/wordml/symex" xmlns:wpg="http://schemas.microsoft.com/office/word/2010/wordprocessingGroup" xmlns:wpi="http://schemas.microsoft.com/office/word/2010/wordprocessingInk" xmlns:wne="http://schemas.microsoft.com/office/word/2006/wordml" xmlns:wps="http://schemas.microsoft.com/office/word/2010/wordprocessingShape" mc:Ignorable="w14 w15 w16se wp14">
   <w:body>
     <w:p>
       <w:pPr>
@@ -478,13 +478,33 @@
                               <w:r>
                                 <w:rPr>
                                   <w:rStyle w:val="Emphasis"/>
-                                  <w:rFonts w:hint="cs"/>
                                   <w:b w:val="0"/>
                                   <w:bCs w:val="0"/>
                                   <w:color w:val="auto"/>
                                   <w:rtl/>
                                 </w:rPr>
-                                <w:t>....</w:t>
+                                <w:t>{</w:t>
+                              </w:r>
+                              <w:proofErr w:type="spellStart"/>
+                              <w:r>
+                                <w:rPr>
+                                  <w:rStyle w:val="Emphasis"/>
+                                  <w:b w:val="0"/>
+                                  <w:bCs w:val="0"/>
+                                  <w:color w:val="auto"/>
+                                </w:rPr>
+                                <w:t>MetaSubject</w:t>
+                              </w:r>
+                              <w:proofErr w:type="spellEnd"/>
+                              <w:r>
+                                <w:rPr>
+                                  <w:rStyle w:val="Emphasis"/>
+                                  <w:b w:val="0"/>
+                                  <w:bCs w:val="0"/>
+                                  <w:color w:val="auto"/>
+                                  <w:rtl/>
+                                </w:rPr>
+                                <w:t>}</w:t>
                               </w:r>
                             </w:p>
                           </w:txbxContent>
@@ -527,24 +547,31 @@
                               <w:r>
                                 <w:rPr>
                                   <w:rStyle w:val="Emphasis"/>
-                                  <w:rFonts w:hint="cs"/>
                                   <w:b w:val="0"/>
                                   <w:bCs w:val="0"/>
                                   <w:color w:val="auto"/>
                                   <w:rtl/>
                                 </w:rPr>
-                                <w:t>محتوا</w:t>
+                                <w:t>{</w:t>
                               </w:r>
                               <w:r>
                                 <w:rPr>
                                   <w:rStyle w:val="Emphasis"/>
-                                  <w:rFonts w:hint="cs"/>
+                                  <w:b w:val="0"/>
+                                  <w:bCs w:val="0"/>
+                                  <w:color w:val="auto"/>
+                                </w:rPr>
+                                <w:t>IndicatorLeve1Name</w:t>
+                              </w:r>
+                              <w:r>
+                                <w:rPr>
+                                  <w:rStyle w:val="Emphasis"/>
                                   <w:b w:val="0"/>
                                   <w:bCs w:val="0"/>
                                   <w:color w:val="auto"/>
                                   <w:rtl/>
                                 </w:rPr>
-                                <w:t>یی</w:t>
+                                <w:t>}</w:t>
                               </w:r>
                             </w:p>
                           </w:txbxContent>
@@ -781,7 +808,7 @@
           </mc:Choice>
           <mc:Fallback>
             <w:pict>
-              <v:group w14:anchorId="7696353F" id="Group 31" o:spid="_x0000_s1026" style="position:absolute;left:0;text-align:left;margin-left:374.7pt;margin-top:170.5pt;width:63.5pt;height:569.2pt;z-index:251662336;mso-position-vertical-relative:page;mso-width-relative:margin;mso-height-relative:margin" coordorigin=",-190" coordsize="8039,72306" o:gfxdata="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">
+              <v:group w14:anchorId="7696353F" id="Group 31" o:spid="_x0000_s1026" style="position:absolute;left:0;text-align:left;margin-left:374.7pt;margin-top:170.5pt;width:63.5pt;height:569.2pt;z-index:251662336;mso-position-vertical-relative:page;mso-width-relative:margin;mso-height-relative:margin" coordorigin=",-190" coordsize="8039,72306" o:gfxdata="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">
                 <v:rect id="Rectangle 22" o:spid="_x0000_s1027" style="position:absolute;left:954;top:-190;width:5937;height:4349;visibility:visible;mso-wrap-style:square;v-text-anchor:middle" o:gfxdata="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" filled="f" stroked="f" strokeweight="1.25pt">
                   <v:textbox inset="0,0,0,0">
                     <w:txbxContent>
@@ -1080,13 +1107,33 @@
                         <w:r>
                           <w:rPr>
                             <w:rStyle w:val="Emphasis"/>
-                            <w:rFonts w:hint="cs"/>
                             <w:b w:val="0"/>
                             <w:bCs w:val="0"/>
                             <w:color w:val="auto"/>
                             <w:rtl/>
                           </w:rPr>
-                          <w:t>....</w:t>
+                          <w:t>{</w:t>
+                        </w:r>
+                        <w:proofErr w:type="spellStart"/>
+                        <w:r>
+                          <w:rPr>
+                            <w:rStyle w:val="Emphasis"/>
+                            <w:b w:val="0"/>
+                            <w:bCs w:val="0"/>
+                            <w:color w:val="auto"/>
+                          </w:rPr>
+                          <w:t>MetaSubject</w:t>
+                        </w:r>
+                        <w:proofErr w:type="spellEnd"/>
+                        <w:r>
+                          <w:rPr>
+                            <w:rStyle w:val="Emphasis"/>
+                            <w:b w:val="0"/>
+                            <w:bCs w:val="0"/>
+                            <w:color w:val="auto"/>
+                            <w:rtl/>
+                          </w:rPr>
+                          <w:t>}</w:t>
                         </w:r>
                       </w:p>
                     </w:txbxContent>
@@ -1108,24 +1155,31 @@
                         <w:r>
                           <w:rPr>
                             <w:rStyle w:val="Emphasis"/>
-                            <w:rFonts w:hint="cs"/>
                             <w:b w:val="0"/>
                             <w:bCs w:val="0"/>
                             <w:color w:val="auto"/>
                             <w:rtl/>
                           </w:rPr>
-                          <w:t>محتوا</w:t>
+                          <w:t>{</w:t>
                         </w:r>
                         <w:r>
                           <w:rPr>
                             <w:rStyle w:val="Emphasis"/>
-                            <w:rFonts w:hint="cs"/>
+                            <w:b w:val="0"/>
+                            <w:bCs w:val="0"/>
+                            <w:color w:val="auto"/>
+                          </w:rPr>
+                          <w:t>IndicatorLeve1Name</w:t>
+                        </w:r>
+                        <w:r>
+                          <w:rPr>
+                            <w:rStyle w:val="Emphasis"/>
                             <w:b w:val="0"/>
                             <w:bCs w:val="0"/>
                             <w:color w:val="auto"/>
                             <w:rtl/>
                           </w:rPr>
-                          <w:t>یی</w:t>
+                          <w:t>}</w:t>
                         </w:r>
                       </w:p>
                     </w:txbxContent>
@@ -1323,6 +1377,7 @@
         </w:rPr>
         <w:t xml:space="preserve">جناب آقای </w:t>
       </w:r>
+      <w:bookmarkStart w:id="0" w:name="_GoBack"/>
       <w:r>
         <w:rPr>
           <w:rtl/>
@@ -1340,6 +1395,7 @@
         </w:rPr>
         <w:t>}</w:t>
       </w:r>
+      <w:bookmarkEnd w:id="0"/>
       <w:r>
         <w:rPr>
           <w:rFonts w:hint="cs"/>
@@ -1605,6 +1661,7 @@
         <w:rPr>
           <w:b w:val="0"/>
           <w:bCs w:val="0"/>
+          <w:lang w:bidi="fa-IR"/>
         </w:rPr>
       </w:pPr>
       <w:r>
@@ -1689,119 +1746,6 @@
         </w:rPr>
         <w:t>}</w:t>
       </w:r>
-    </w:p>
-    <w:p>
-      <w:pPr>
-        <w:pStyle w:val="Heading3"/>
-        <w:bidi/>
-        <w:ind w:left="567" w:hanging="340"/>
-      </w:pPr>
-      <w:r>
-        <w:rPr>
-          <w:rFonts w:hint="cs"/>
-          <w:rtl/>
-        </w:rPr>
-        <w:t>روایت مسئله</w:t>
-      </w:r>
-    </w:p>
-    <w:p>
-      <w:pPr>
-        <w:pStyle w:val="Heading1"/>
-        <w:bidi/>
-        <w:rPr>
-          <w:b w:val="0"/>
-          <w:bCs w:val="0"/>
-        </w:rPr>
-      </w:pPr>
-      <w:r>
-        <w:rPr>
-          <w:b w:val="0"/>
-          <w:bCs w:val="0"/>
-          <w:rtl/>
-        </w:rPr>
-        <w:t>{</w:t>
-      </w:r>
-      <w:proofErr w:type="spellStart"/>
-      <w:r>
-        <w:rPr>
-          <w:b w:val="0"/>
-          <w:bCs w:val="0"/>
-        </w:rPr>
-        <w:t>TopicStory</w:t>
-      </w:r>
-      <w:proofErr w:type="spellEnd"/>
-      <w:r>
-        <w:rPr>
-          <w:b w:val="0"/>
-          <w:bCs w:val="0"/>
-          <w:rtl/>
-        </w:rPr>
-        <w:t>}</w:t>
-      </w:r>
-    </w:p>
-    <w:p>
-      <w:pPr>
-        <w:pStyle w:val="Heading3"/>
-        <w:bidi/>
-        <w:ind w:left="567" w:hanging="340"/>
-        <w:rPr>
-          <w:rtl/>
-        </w:rPr>
-      </w:pPr>
-      <w:r>
-        <w:rPr>
-          <w:rFonts w:hint="cs"/>
-          <w:rtl/>
-        </w:rPr>
-        <w:t>ملاحظه</w:t>
-      </w:r>
-      <w:r>
-        <w:rPr>
-          <w:rFonts w:hint="cs"/>
-          <w:rtl/>
-        </w:rPr>
-        <w:t xml:space="preserve"> نظارتی </w:t>
-      </w:r>
-    </w:p>
-    <w:p>
-      <w:pPr>
-        <w:pStyle w:val="Heading1"/>
-        <w:bidi/>
-        <w:rPr>
-          <w:b w:val="0"/>
-          <w:bCs w:val="0"/>
-        </w:rPr>
-      </w:pPr>
-      <w:r>
-        <w:rPr>
-          <w:b w:val="0"/>
-          <w:bCs w:val="0"/>
-          <w:rtl/>
-        </w:rPr>
-        <w:t>{</w:t>
-      </w:r>
-      <w:r>
-        <w:rPr>
-          <w:b w:val="0"/>
-          <w:bCs w:val="0"/>
-        </w:rPr>
-        <w:t>Considerations</w:t>
-      </w:r>
-      <w:r>
-        <w:rPr>
-          <w:b w:val="0"/>
-          <w:bCs w:val="0"/>
-          <w:rtl/>
-        </w:rPr>
-        <w:t>}</w:t>
-      </w:r>
-    </w:p>
-    <w:p>
-      <w:pPr>
-        <w:pStyle w:val="Heading1"/>
-        <w:bidi/>
-        <w:ind w:left="0"/>
-      </w:pPr>
     </w:p>
     <w:p>
       <w:pPr>
@@ -2183,7 +2127,7 @@
 </file>
 
 <file path=word/endnotes.xml><?xml version="1.0" encoding="utf-8"?>
-<w:endnotes xmlns:wpc="http://schemas.microsoft.com/office/word/2010/wordprocessingCanvas" xmlns:cx="http://schemas.microsoft.com/office/drawing/2014/chartex" xmlns:cx1="http://schemas.microsoft.com/office/drawing/2015/9/8/chartex" xmlns:cx2="http://schemas.microsoft.com/office/drawing/2015/10/21/chartex" xmlns:cx3="http://schemas.microsoft.com/office/drawing/2016/5/9/chartex" xmlns:cx4="http://schemas.microsoft.com/office/drawing/2016/5/10/chartex" xmlns:cx5="http://schemas.microsoft.com/office/drawing/2016/5/11/chartex" xmlns:cx6="http://schemas.microsoft.com/office/drawing/2016/5/12/chartex" xmlns:cx7="http://schemas.microsoft.com/office/drawing/2016/5/13/chartex" xmlns:cx8="http://schemas.microsoft.com/office/drawing/2016/5/14/chartex" xmlns:mc="http://schemas.openxmlformats.org/markup-compatibility/2006" xmlns:aink="http://schemas.microsoft.com/office/drawing/2016/ink" xmlns:am3d="http://schemas.microsoft.com/office/drawing/2017/model3d" xmlns:o="urn:schemas-microsoft-com:office:office" xmlns:oel="http://schemas.microsoft.com/office/2019/extlst" xmlns:r="http://schemas.openxmlformats.org/officeDocument/2006/relationships" xmlns:m="http://schemas.openxmlformats.org/officeDocument/2006/math" xmlns:v="urn:schemas-microsoft-com:vml" xmlns:wp14="http://schemas.microsoft.com/office/word/2010/wordprocessingDrawing" xmlns:wp="http://schemas.openxmlformats.org/drawingml/2006/wordprocessingDrawing" xmlns:w10="urn:schemas-microsoft-com:office:word" xmlns:w="http://schemas.openxmlformats.org/wordprocessingml/2006/main" xmlns:w14="http://schemas.microsoft.com/office/word/2010/wordml" xmlns:w15="http://schemas.microsoft.com/office/word/2012/wordml" xmlns:w16cex="http://schemas.microsoft.com/office/word/2018/wordml/cex" xmlns:w16cid="http://schemas.microsoft.com/office/word/2016/wordml/cid" xmlns:w16="http://schemas.microsoft.com/office/word/2018/wordml" xmlns:w16sdtdh="http://schemas.microsoft.com/office/word/2020/wordml/sdtdatahash" xmlns:w16se="http://schemas.microsoft.com/office/word/2015/wordml/symex" xmlns:wpg="http://schemas.microsoft.com/office/word/2010/wordprocessingGroup" xmlns:wpi="http://schemas.microsoft.com/office/word/2010/wordprocessingInk" xmlns:wne="http://schemas.microsoft.com/office/word/2006/wordml" xmlns:wps="http://schemas.microsoft.com/office/word/2010/wordprocessingShape" mc:Ignorable="w14 w15 w16se w16cid w16 w16cex w16sdtdh wp14">
+<w:endnotes xmlns:wpc="http://schemas.microsoft.com/office/word/2010/wordprocessingCanvas" xmlns:cx="http://schemas.microsoft.com/office/drawing/2014/chartex" xmlns:cx1="http://schemas.microsoft.com/office/drawing/2015/9/8/chartex" xmlns:mc="http://schemas.openxmlformats.org/markup-compatibility/2006" xmlns:o="urn:schemas-microsoft-com:office:office" xmlns:r="http://schemas.openxmlformats.org/officeDocument/2006/relationships" xmlns:m="http://schemas.openxmlformats.org/officeDocument/2006/math" xmlns:v="urn:schemas-microsoft-com:vml" xmlns:wp14="http://schemas.microsoft.com/office/word/2010/wordprocessingDrawing" xmlns:wp="http://schemas.openxmlformats.org/drawingml/2006/wordprocessingDrawing" xmlns:w10="urn:schemas-microsoft-com:office:word" xmlns:w="http://schemas.openxmlformats.org/wordprocessingml/2006/main" xmlns:w14="http://schemas.microsoft.com/office/word/2010/wordml" xmlns:w15="http://schemas.microsoft.com/office/word/2012/wordml" xmlns:w16se="http://schemas.microsoft.com/office/word/2015/wordml/symex" xmlns:wpg="http://schemas.microsoft.com/office/word/2010/wordprocessingGroup" xmlns:wpi="http://schemas.microsoft.com/office/word/2010/wordprocessingInk" xmlns:wne="http://schemas.microsoft.com/office/word/2006/wordml" xmlns:wps="http://schemas.microsoft.com/office/word/2010/wordprocessingShape" mc:Ignorable="w14 w15 w16se wp14">
   <w:endnote w:type="separator" w:id="-1">
     <w:p>
       <w:r>
@@ -2202,7 +2146,7 @@
 </file>
 
 <file path=word/footer1.xml><?xml version="1.0" encoding="utf-8"?>
-<w:ftr xmlns:wpc="http://schemas.microsoft.com/office/word/2010/wordprocessingCanvas" xmlns:cx="http://schemas.microsoft.com/office/drawing/2014/chartex" xmlns:cx1="http://schemas.microsoft.com/office/drawing/2015/9/8/chartex" xmlns:cx2="http://schemas.microsoft.com/office/drawing/2015/10/21/chartex" xmlns:cx3="http://schemas.microsoft.com/office/drawing/2016/5/9/chartex" xmlns:cx4="http://schemas.microsoft.com/office/drawing/2016/5/10/chartex" xmlns:cx5="http://schemas.microsoft.com/office/drawing/2016/5/11/chartex" xmlns:cx6="http://schemas.microsoft.com/office/drawing/2016/5/12/chartex" xmlns:cx7="http://schemas.microsoft.com/office/drawing/2016/5/13/chartex" xmlns:cx8="http://schemas.microsoft.com/office/drawing/2016/5/14/chartex" xmlns:mc="http://schemas.openxmlformats.org/markup-compatibility/2006" xmlns:aink="http://schemas.microsoft.com/office/drawing/2016/ink" xmlns:am3d="http://schemas.microsoft.com/office/drawing/2017/model3d" xmlns:o="urn:schemas-microsoft-com:office:office" xmlns:oel="http://schemas.microsoft.com/office/2019/extlst" xmlns:r="http://schemas.openxmlformats.org/officeDocument/2006/relationships" xmlns:m="http://schemas.openxmlformats.org/officeDocument/2006/math" xmlns:v="urn:schemas-microsoft-com:vml" xmlns:wp14="http://schemas.microsoft.com/office/word/2010/wordprocessingDrawing" xmlns:wp="http://schemas.openxmlformats.org/drawingml/2006/wordprocessingDrawing" xmlns:w10="urn:schemas-microsoft-com:office:word" xmlns:w="http://schemas.openxmlformats.org/wordprocessingml/2006/main" xmlns:w14="http://schemas.microsoft.com/office/word/2010/wordml" xmlns:w15="http://schemas.microsoft.com/office/word/2012/wordml" xmlns:w16cex="http://schemas.microsoft.com/office/word/2018/wordml/cex" xmlns:w16cid="http://schemas.microsoft.com/office/word/2016/wordml/cid" xmlns:w16="http://schemas.microsoft.com/office/word/2018/wordml" xmlns:w16sdtdh="http://schemas.microsoft.com/office/word/2020/wordml/sdtdatahash" xmlns:w16se="http://schemas.microsoft.com/office/word/2015/wordml/symex" xmlns:wpg="http://schemas.microsoft.com/office/word/2010/wordprocessingGroup" xmlns:wpi="http://schemas.microsoft.com/office/word/2010/wordprocessingInk" xmlns:wne="http://schemas.microsoft.com/office/word/2006/wordml" xmlns:wps="http://schemas.microsoft.com/office/word/2010/wordprocessingShape" mc:Ignorable="w14 w15 w16se w16cid w16 w16cex w16sdtdh wp14">
+<w:ftr xmlns:wpc="http://schemas.microsoft.com/office/word/2010/wordprocessingCanvas" xmlns:cx="http://schemas.microsoft.com/office/drawing/2014/chartex" xmlns:cx1="http://schemas.microsoft.com/office/drawing/2015/9/8/chartex" xmlns:mc="http://schemas.openxmlformats.org/markup-compatibility/2006" xmlns:o="urn:schemas-microsoft-com:office:office" xmlns:r="http://schemas.openxmlformats.org/officeDocument/2006/relationships" xmlns:m="http://schemas.openxmlformats.org/officeDocument/2006/math" xmlns:v="urn:schemas-microsoft-com:vml" xmlns:wp14="http://schemas.microsoft.com/office/word/2010/wordprocessingDrawing" xmlns:wp="http://schemas.openxmlformats.org/drawingml/2006/wordprocessingDrawing" xmlns:w10="urn:schemas-microsoft-com:office:word" xmlns:w="http://schemas.openxmlformats.org/wordprocessingml/2006/main" xmlns:w14="http://schemas.microsoft.com/office/word/2010/wordml" xmlns:w15="http://schemas.microsoft.com/office/word/2012/wordml" xmlns:w16se="http://schemas.microsoft.com/office/word/2015/wordml/symex" xmlns:wpg="http://schemas.microsoft.com/office/word/2010/wordprocessingGroup" xmlns:wpi="http://schemas.microsoft.com/office/word/2010/wordprocessingInk" xmlns:wne="http://schemas.microsoft.com/office/word/2006/wordml" xmlns:wps="http://schemas.microsoft.com/office/word/2010/wordprocessingShape" mc:Ignorable="w14 w15 w16se wp14">
   <w:p>
     <w:pPr>
       <w:pStyle w:val="Footer"/>
@@ -2275,7 +2219,7 @@
         </mc:Choice>
         <mc:Fallback>
           <w:pict>
-            <v:line w14:anchorId="2A22443D" id="Straight Connector 65" o:spid="_x0000_s1026" style="position:absolute;flip:y;z-index:251643904;visibility:visible;mso-wrap-style:square;mso-width-percent:0;mso-height-percent:0;mso-wrap-distance-left:9pt;mso-wrap-distance-top:0;mso-wrap-distance-right:9pt;mso-wrap-distance-bottom:0;mso-position-horizontal:absolute;mso-position-horizontal-relative:page;mso-position-vertical:absolute;mso-position-vertical-relative:text;mso-width-percent:0;mso-height-percent:0;mso-width-relative:margin;mso-height-relative:margin" from="163.5pt,-20.55pt" to="597.05pt,-20.55pt" o:gfxdata="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" strokecolor="#c00000" strokeweight="2pt">
+            <v:line w14:anchorId="1ADF6A81" id="Straight Connector 65" o:spid="_x0000_s1026" style="position:absolute;flip:y;z-index:251643904;visibility:visible;mso-wrap-style:square;mso-width-percent:0;mso-height-percent:0;mso-wrap-distance-left:9pt;mso-wrap-distance-top:0;mso-wrap-distance-right:9pt;mso-wrap-distance-bottom:0;mso-position-horizontal:absolute;mso-position-horizontal-relative:page;mso-position-vertical:absolute;mso-position-vertical-relative:text;mso-width-percent:0;mso-height-percent:0;mso-width-relative:margin;mso-height-relative:margin" from="163.5pt,-20.55pt" to="597.05pt,-20.55pt" o:gfxdata="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" strokecolor="#c00000" strokeweight="2pt">
               <w10:wrap anchorx="page"/>
             </v:line>
           </w:pict>
@@ -2491,7 +2435,7 @@
               <v:stroke joinstyle="miter"/>
               <v:path gradientshapeok="t" o:connecttype="rect"/>
             </v:shapetype>
-            <v:shape id="_x0000_s1039" type="#_x0000_t202" style="position:absolute;left:0;text-align:left;margin-left:146.5pt;margin-top:-17.55pt;width:429.3pt;height:110.6pt;z-index:251667456;visibility:visible;mso-wrap-style:square;mso-width-percent:0;mso-height-percent:200;mso-wrap-distance-left:9pt;mso-wrap-distance-top:3.6pt;mso-wrap-distance-right:9pt;mso-wrap-distance-bottom:3.6pt;mso-position-horizontal:absolute;mso-position-horizontal-relative:page;mso-position-vertical:absolute;mso-position-vertical-relative:text;mso-width-percent:0;mso-height-percent:200;mso-width-relative:margin;mso-height-relative:margin;v-text-anchor:top" o:gfxdata="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" filled="f" stroked="f">
+            <v:shape id="_x0000_s1039" type="#_x0000_t202" style="position:absolute;left:0;text-align:left;margin-left:146.5pt;margin-top:-17.55pt;width:429.3pt;height:110.6pt;z-index:251667456;visibility:visible;mso-wrap-style:square;mso-width-percent:0;mso-height-percent:200;mso-wrap-distance-left:9pt;mso-wrap-distance-top:3.6pt;mso-wrap-distance-right:9pt;mso-wrap-distance-bottom:3.6pt;mso-position-horizontal:absolute;mso-position-horizontal-relative:page;mso-position-vertical:absolute;mso-position-vertical-relative:text;mso-width-percent:0;mso-height-percent:200;mso-width-relative:margin;mso-height-relative:margin;v-text-anchor:top" o:gfxdata="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" filled="f" stroked="f">
               <v:textbox style="mso-fit-shape-to-text:t">
                 <w:txbxContent>
                   <w:p>
@@ -2646,7 +2590,7 @@
 </file>
 
 <file path=word/footer2.xml><?xml version="1.0" encoding="utf-8"?>
-<w:ftr xmlns:wpc="http://schemas.microsoft.com/office/word/2010/wordprocessingCanvas" xmlns:cx="http://schemas.microsoft.com/office/drawing/2014/chartex" xmlns:cx1="http://schemas.microsoft.com/office/drawing/2015/9/8/chartex" xmlns:cx2="http://schemas.microsoft.com/office/drawing/2015/10/21/chartex" xmlns:cx3="http://schemas.microsoft.com/office/drawing/2016/5/9/chartex" xmlns:cx4="http://schemas.microsoft.com/office/drawing/2016/5/10/chartex" xmlns:cx5="http://schemas.microsoft.com/office/drawing/2016/5/11/chartex" xmlns:cx6="http://schemas.microsoft.com/office/drawing/2016/5/12/chartex" xmlns:cx7="http://schemas.microsoft.com/office/drawing/2016/5/13/chartex" xmlns:cx8="http://schemas.microsoft.com/office/drawing/2016/5/14/chartex" xmlns:mc="http://schemas.openxmlformats.org/markup-compatibility/2006" xmlns:aink="http://schemas.microsoft.com/office/drawing/2016/ink" xmlns:am3d="http://schemas.microsoft.com/office/drawing/2017/model3d" xmlns:o="urn:schemas-microsoft-com:office:office" xmlns:oel="http://schemas.microsoft.com/office/2019/extlst" xmlns:r="http://schemas.openxmlformats.org/officeDocument/2006/relationships" xmlns:m="http://schemas.openxmlformats.org/officeDocument/2006/math" xmlns:v="urn:schemas-microsoft-com:vml" xmlns:wp14="http://schemas.microsoft.com/office/word/2010/wordprocessingDrawing" xmlns:wp="http://schemas.openxmlformats.org/drawingml/2006/wordprocessingDrawing" xmlns:w10="urn:schemas-microsoft-com:office:word" xmlns:w="http://schemas.openxmlformats.org/wordprocessingml/2006/main" xmlns:w14="http://schemas.microsoft.com/office/word/2010/wordml" xmlns:w15="http://schemas.microsoft.com/office/word/2012/wordml" xmlns:w16cex="http://schemas.microsoft.com/office/word/2018/wordml/cex" xmlns:w16cid="http://schemas.microsoft.com/office/word/2016/wordml/cid" xmlns:w16="http://schemas.microsoft.com/office/word/2018/wordml" xmlns:w16sdtdh="http://schemas.microsoft.com/office/word/2020/wordml/sdtdatahash" xmlns:w16se="http://schemas.microsoft.com/office/word/2015/wordml/symex" xmlns:wpg="http://schemas.microsoft.com/office/word/2010/wordprocessingGroup" xmlns:wpi="http://schemas.microsoft.com/office/word/2010/wordprocessingInk" xmlns:wne="http://schemas.microsoft.com/office/word/2006/wordml" xmlns:wps="http://schemas.microsoft.com/office/word/2010/wordprocessingShape" mc:Ignorable="w14 w15 w16se w16cid w16 w16cex w16sdtdh wp14">
+<w:ftr xmlns:wpc="http://schemas.microsoft.com/office/word/2010/wordprocessingCanvas" xmlns:cx="http://schemas.microsoft.com/office/drawing/2014/chartex" xmlns:cx1="http://schemas.microsoft.com/office/drawing/2015/9/8/chartex" xmlns:mc="http://schemas.openxmlformats.org/markup-compatibility/2006" xmlns:o="urn:schemas-microsoft-com:office:office" xmlns:r="http://schemas.openxmlformats.org/officeDocument/2006/relationships" xmlns:m="http://schemas.openxmlformats.org/officeDocument/2006/math" xmlns:v="urn:schemas-microsoft-com:vml" xmlns:wp14="http://schemas.microsoft.com/office/word/2010/wordprocessingDrawing" xmlns:wp="http://schemas.openxmlformats.org/drawingml/2006/wordprocessingDrawing" xmlns:w10="urn:schemas-microsoft-com:office:word" xmlns:w="http://schemas.openxmlformats.org/wordprocessingml/2006/main" xmlns:w14="http://schemas.microsoft.com/office/word/2010/wordml" xmlns:w15="http://schemas.microsoft.com/office/word/2012/wordml" xmlns:w16se="http://schemas.microsoft.com/office/word/2015/wordml/symex" xmlns:wpg="http://schemas.microsoft.com/office/word/2010/wordprocessingGroup" xmlns:wpi="http://schemas.microsoft.com/office/word/2010/wordprocessingInk" xmlns:wne="http://schemas.microsoft.com/office/word/2006/wordml" xmlns:wps="http://schemas.microsoft.com/office/word/2010/wordprocessingShape" mc:Ignorable="w14 w15 w16se wp14">
   <w:p>
     <w:pPr>
       <w:pStyle w:val="Footer"/>
@@ -2733,7 +2677,7 @@
               <v:stroke joinstyle="miter"/>
               <v:path gradientshapeok="t" o:connecttype="rect"/>
             </v:shapetype>
-            <v:shape id="_x0000_s1078" type="#_x0000_t202" style="position:absolute;left:0;text-align:left;margin-left:467.55pt;margin-top:-255.1pt;width:62.35pt;height:17.4pt;z-index:251657216;visibility:visible;mso-wrap-style:square;mso-wrap-distance-left:9pt;mso-wrap-distance-top:0;mso-wrap-distance-right:9pt;mso-wrap-distance-bottom:0;mso-position-horizontal:absolute;mso-position-horizontal-relative:text;mso-position-vertical:absolute;mso-position-vertical-relative:text;v-text-anchor:top" o:gfxdata="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" filled="f" stroked="f">
+            <v:shape id="_x0000_s1078" type="#_x0000_t202" style="position:absolute;left:0;text-align:left;margin-left:467.55pt;margin-top:-255.1pt;width:62.35pt;height:17.4pt;z-index:251657216;visibility:visible;mso-wrap-style:square;mso-wrap-distance-left:9pt;mso-wrap-distance-top:0;mso-wrap-distance-right:9pt;mso-wrap-distance-bottom:0;mso-position-horizontal:absolute;mso-position-horizontal-relative:text;mso-position-vertical:absolute;mso-position-vertical-relative:text;v-text-anchor:top" o:gfxdata="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" filled="f" stroked="f">
               <v:textbox inset="0,0,0,0">
                 <w:txbxContent>
                   <w:p>
@@ -2901,7 +2845,7 @@
         </mc:Choice>
         <mc:Fallback>
           <w:pict>
-            <v:group w14:anchorId="2E6E1734" id="Group 93" o:spid="_x0000_s1079" style="position:absolute;left:0;text-align:left;margin-left:467.9pt;margin-top:-118.05pt;width:62.35pt;height:68.2pt;z-index:251648000;mso-height-relative:margin" coordsize="7935,8666" o:gfxdata="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">
+            <v:group w14:anchorId="2E6E1734" id="Group 93" o:spid="_x0000_s1079" style="position:absolute;left:0;text-align:left;margin-left:467.9pt;margin-top:-118.05pt;width:62.35pt;height:68.2pt;z-index:251648000;mso-height-relative:margin" coordsize="7935,8666" o:gfxdata="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">
               <v:roundrect id="Rounded Rectangle 27" o:spid="_x0000_s1080" style="position:absolute;left:15;width:7920;height:1872;visibility:visible;mso-wrap-style:square;v-text-anchor:middle" arcsize="12179f" o:gfxdata="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" fillcolor="#1b3a7d [1609]" stroked="f" strokeweight="1.25pt">
                 <v:textbox>
                   <w:txbxContent>
@@ -2984,7 +2928,7 @@
         </mc:Choice>
         <mc:Fallback>
           <w:pict>
-            <v:line w14:anchorId="61AA4461" id="Straight Connector 4" o:spid="_x0000_s1026" style="position:absolute;flip:y;z-index:251632640;visibility:visible;mso-wrap-style:square;mso-width-percent:0;mso-height-percent:0;mso-wrap-distance-left:9pt;mso-wrap-distance-top:0;mso-wrap-distance-right:9pt;mso-wrap-distance-bottom:0;mso-position-horizontal:absolute;mso-position-horizontal-relative:page;mso-position-vertical:absolute;mso-position-vertical-relative:text;mso-width-percent:0;mso-height-percent:0;mso-width-relative:margin;mso-height-relative:margin" from="147.2pt,-20.5pt" to="611.6pt,-20.5pt" o:gfxdata="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" strokecolor="#c00000" strokeweight="2pt">
+            <v:line w14:anchorId="19E7D46D" id="Straight Connector 4" o:spid="_x0000_s1026" style="position:absolute;flip:y;z-index:251632640;visibility:visible;mso-wrap-style:square;mso-width-percent:0;mso-height-percent:0;mso-wrap-distance-left:9pt;mso-wrap-distance-top:0;mso-wrap-distance-right:9pt;mso-wrap-distance-bottom:0;mso-position-horizontal:absolute;mso-position-horizontal-relative:page;mso-position-vertical:absolute;mso-position-vertical-relative:text;mso-width-percent:0;mso-height-percent:0;mso-width-relative:margin;mso-height-relative:margin" from="147.2pt,-20.5pt" to="611.6pt,-20.5pt" o:gfxdata="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" strokecolor="#c00000" strokeweight="2pt">
               <w10:wrap anchorx="page"/>
             </v:line>
           </w:pict>
@@ -3185,7 +3129,7 @@
         </mc:Choice>
         <mc:Fallback>
           <w:pict>
-            <v:shape w14:anchorId="7174B02F" id="_x0000_s1082" type="#_x0000_t202" style="position:absolute;left:0;text-align:left;margin-left:107.65pt;margin-top:-18.15pt;width:393.3pt;height:110.6pt;z-index:251641856;visibility:visible;mso-wrap-style:square;mso-width-percent:0;mso-height-percent:200;mso-wrap-distance-left:9pt;mso-wrap-distance-top:3.6pt;mso-wrap-distance-right:9pt;mso-wrap-distance-bottom:3.6pt;mso-position-horizontal:absolute;mso-position-horizontal-relative:page;mso-position-vertical:absolute;mso-position-vertical-relative:text;mso-width-percent:0;mso-height-percent:200;mso-width-relative:margin;mso-height-relative:margin;v-text-anchor:top" o:gfxdata="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" filled="f" stroked="f">
+            <v:shape w14:anchorId="7174B02F" id="_x0000_s1082" type="#_x0000_t202" style="position:absolute;left:0;text-align:left;margin-left:107.65pt;margin-top:-18.15pt;width:393.3pt;height:110.6pt;z-index:251641856;visibility:visible;mso-wrap-style:square;mso-width-percent:0;mso-height-percent:200;mso-wrap-distance-left:9pt;mso-wrap-distance-top:3.6pt;mso-wrap-distance-right:9pt;mso-wrap-distance-bottom:3.6pt;mso-position-horizontal:absolute;mso-position-horizontal-relative:page;mso-position-vertical:absolute;mso-position-vertical-relative:text;mso-width-percent:0;mso-height-percent:200;mso-width-relative:margin;mso-height-relative:margin;v-text-anchor:top" o:gfxdata="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" filled="f" stroked="f">
               <v:textbox style="mso-fit-shape-to-text:t">
                 <w:txbxContent>
                   <w:p>
@@ -3329,7 +3273,7 @@
 </file>
 
 <file path=word/footnotes.xml><?xml version="1.0" encoding="utf-8"?>
-<w:footnotes xmlns:wpc="http://schemas.microsoft.com/office/word/2010/wordprocessingCanvas" xmlns:cx="http://schemas.microsoft.com/office/drawing/2014/chartex" xmlns:cx1="http://schemas.microsoft.com/office/drawing/2015/9/8/chartex" xmlns:cx2="http://schemas.microsoft.com/office/drawing/2015/10/21/chartex" xmlns:cx3="http://schemas.microsoft.com/office/drawing/2016/5/9/chartex" xmlns:cx4="http://schemas.microsoft.com/office/drawing/2016/5/10/chartex" xmlns:cx5="http://schemas.microsoft.com/office/drawing/2016/5/11/chartex" xmlns:cx6="http://schemas.microsoft.com/office/drawing/2016/5/12/chartex" xmlns:cx7="http://schemas.microsoft.com/office/drawing/2016/5/13/chartex" xmlns:cx8="http://schemas.microsoft.com/office/drawing/2016/5/14/chartex" xmlns:mc="http://schemas.openxmlformats.org/markup-compatibility/2006" xmlns:aink="http://schemas.microsoft.com/office/drawing/2016/ink" xmlns:am3d="http://schemas.microsoft.com/office/drawing/2017/model3d" xmlns:o="urn:schemas-microsoft-com:office:office" xmlns:oel="http://schemas.microsoft.com/office/2019/extlst" xmlns:r="http://schemas.openxmlformats.org/officeDocument/2006/relationships" xmlns:m="http://schemas.openxmlformats.org/officeDocument/2006/math" xmlns:v="urn:schemas-microsoft-com:vml" xmlns:wp14="http://schemas.microsoft.com/office/word/2010/wordprocessingDrawing" xmlns:wp="http://schemas.openxmlformats.org/drawingml/2006/wordprocessingDrawing" xmlns:w10="urn:schemas-microsoft-com:office:word" xmlns:w="http://schemas.openxmlformats.org/wordprocessingml/2006/main" xmlns:w14="http://schemas.microsoft.com/office/word/2010/wordml" xmlns:w15="http://schemas.microsoft.com/office/word/2012/wordml" xmlns:w16cex="http://schemas.microsoft.com/office/word/2018/wordml/cex" xmlns:w16cid="http://schemas.microsoft.com/office/word/2016/wordml/cid" xmlns:w16="http://schemas.microsoft.com/office/word/2018/wordml" xmlns:w16sdtdh="http://schemas.microsoft.com/office/word/2020/wordml/sdtdatahash" xmlns:w16se="http://schemas.microsoft.com/office/word/2015/wordml/symex" xmlns:wpg="http://schemas.microsoft.com/office/word/2010/wordprocessingGroup" xmlns:wpi="http://schemas.microsoft.com/office/word/2010/wordprocessingInk" xmlns:wne="http://schemas.microsoft.com/office/word/2006/wordml" xmlns:wps="http://schemas.microsoft.com/office/word/2010/wordprocessingShape" mc:Ignorable="w14 w15 w16se w16cid w16 w16cex w16sdtdh wp14">
+<w:footnotes xmlns:wpc="http://schemas.microsoft.com/office/word/2010/wordprocessingCanvas" xmlns:cx="http://schemas.microsoft.com/office/drawing/2014/chartex" xmlns:cx1="http://schemas.microsoft.com/office/drawing/2015/9/8/chartex" xmlns:mc="http://schemas.openxmlformats.org/markup-compatibility/2006" xmlns:o="urn:schemas-microsoft-com:office:office" xmlns:r="http://schemas.openxmlformats.org/officeDocument/2006/relationships" xmlns:m="http://schemas.openxmlformats.org/officeDocument/2006/math" xmlns:v="urn:schemas-microsoft-com:vml" xmlns:wp14="http://schemas.microsoft.com/office/word/2010/wordprocessingDrawing" xmlns:wp="http://schemas.openxmlformats.org/drawingml/2006/wordprocessingDrawing" xmlns:w10="urn:schemas-microsoft-com:office:word" xmlns:w="http://schemas.openxmlformats.org/wordprocessingml/2006/main" xmlns:w14="http://schemas.microsoft.com/office/word/2010/wordml" xmlns:w15="http://schemas.microsoft.com/office/word/2012/wordml" xmlns:w16se="http://schemas.microsoft.com/office/word/2015/wordml/symex" xmlns:wpg="http://schemas.microsoft.com/office/word/2010/wordprocessingGroup" xmlns:wpi="http://schemas.microsoft.com/office/word/2010/wordprocessingInk" xmlns:wne="http://schemas.microsoft.com/office/word/2006/wordml" xmlns:wps="http://schemas.microsoft.com/office/word/2010/wordprocessingShape" mc:Ignorable="w14 w15 w16se wp14">
   <w:footnote w:type="separator" w:id="-1">
     <w:p>
       <w:r>
@@ -3348,7 +3292,7 @@
 </file>
 
 <file path=word/header1.xml><?xml version="1.0" encoding="utf-8"?>
-<w:hdr xmlns:wpc="http://schemas.microsoft.com/office/word/2010/wordprocessingCanvas" xmlns:cx="http://schemas.microsoft.com/office/drawing/2014/chartex" xmlns:cx1="http://schemas.microsoft.com/office/drawing/2015/9/8/chartex" xmlns:cx2="http://schemas.microsoft.com/office/drawing/2015/10/21/chartex" xmlns:cx3="http://schemas.microsoft.com/office/drawing/2016/5/9/chartex" xmlns:cx4="http://schemas.microsoft.com/office/drawing/2016/5/10/chartex" xmlns:cx5="http://schemas.microsoft.com/office/drawing/2016/5/11/chartex" xmlns:cx6="http://schemas.microsoft.com/office/drawing/2016/5/12/chartex" xmlns:cx7="http://schemas.microsoft.com/office/drawing/2016/5/13/chartex" xmlns:cx8="http://schemas.microsoft.com/office/drawing/2016/5/14/chartex" xmlns:mc="http://schemas.openxmlformats.org/markup-compatibility/2006" xmlns:aink="http://schemas.microsoft.com/office/drawing/2016/ink" xmlns:am3d="http://schemas.microsoft.com/office/drawing/2017/model3d" xmlns:o="urn:schemas-microsoft-com:office:office" xmlns:oel="http://schemas.microsoft.com/office/2019/extlst" xmlns:r="http://schemas.openxmlformats.org/officeDocument/2006/relationships" xmlns:m="http://schemas.openxmlformats.org/officeDocument/2006/math" xmlns:v="urn:schemas-microsoft-com:vml" xmlns:wp14="http://schemas.microsoft.com/office/word/2010/wordprocessingDrawing" xmlns:wp="http://schemas.openxmlformats.org/drawingml/2006/wordprocessingDrawing" xmlns:w10="urn:schemas-microsoft-com:office:word" xmlns:w="http://schemas.openxmlformats.org/wordprocessingml/2006/main" xmlns:w14="http://schemas.microsoft.com/office/word/2010/wordml" xmlns:w15="http://schemas.microsoft.com/office/word/2012/wordml" xmlns:w16cex="http://schemas.microsoft.com/office/word/2018/wordml/cex" xmlns:w16cid="http://schemas.microsoft.com/office/word/2016/wordml/cid" xmlns:w16="http://schemas.microsoft.com/office/word/2018/wordml" xmlns:w16sdtdh="http://schemas.microsoft.com/office/word/2020/wordml/sdtdatahash" xmlns:w16se="http://schemas.microsoft.com/office/word/2015/wordml/symex" xmlns:wpg="http://schemas.microsoft.com/office/word/2010/wordprocessingGroup" xmlns:wpi="http://schemas.microsoft.com/office/word/2010/wordprocessingInk" xmlns:wne="http://schemas.microsoft.com/office/word/2006/wordml" xmlns:wps="http://schemas.microsoft.com/office/word/2010/wordprocessingShape" mc:Ignorable="w14 w15 w16se w16cid w16 w16cex w16sdtdh wp14">
+<w:hdr xmlns:wpc="http://schemas.microsoft.com/office/word/2010/wordprocessingCanvas" xmlns:cx="http://schemas.microsoft.com/office/drawing/2014/chartex" xmlns:cx1="http://schemas.microsoft.com/office/drawing/2015/9/8/chartex" xmlns:mc="http://schemas.openxmlformats.org/markup-compatibility/2006" xmlns:o="urn:schemas-microsoft-com:office:office" xmlns:r="http://schemas.openxmlformats.org/officeDocument/2006/relationships" xmlns:m="http://schemas.openxmlformats.org/officeDocument/2006/math" xmlns:v="urn:schemas-microsoft-com:vml" xmlns:wp14="http://schemas.microsoft.com/office/word/2010/wordprocessingDrawing" xmlns:wp="http://schemas.openxmlformats.org/drawingml/2006/wordprocessingDrawing" xmlns:w10="urn:schemas-microsoft-com:office:word" xmlns:w="http://schemas.openxmlformats.org/wordprocessingml/2006/main" xmlns:w14="http://schemas.microsoft.com/office/word/2010/wordml" xmlns:w15="http://schemas.microsoft.com/office/word/2012/wordml" xmlns:w16se="http://schemas.microsoft.com/office/word/2015/wordml/symex" xmlns:wpg="http://schemas.microsoft.com/office/word/2010/wordprocessingGroup" xmlns:wpi="http://schemas.microsoft.com/office/word/2010/wordprocessingInk" xmlns:wne="http://schemas.microsoft.com/office/word/2006/wordml" xmlns:wps="http://schemas.microsoft.com/office/word/2010/wordprocessingShape" mc:Ignorable="w14 w15 w16se wp14">
   <w:p>
     <w:pPr>
       <w:pStyle w:val="Header"/>
@@ -3426,7 +3370,7 @@
         </mc:Choice>
         <mc:Fallback>
           <w:pict>
-            <v:rect w14:anchorId="6BF30D55" id="Rectangle 38" o:spid="_x0000_s1026" style="position:absolute;margin-left:485.55pt;margin-top:-10.25pt;width:37.65pt;height:37.65pt;rotation:-1497095fd;z-index:251680768;visibility:visible;mso-wrap-style:square;mso-wrap-distance-left:9pt;mso-wrap-distance-top:0;mso-wrap-distance-right:9pt;mso-wrap-distance-bottom:0;mso-position-horizontal:absolute;mso-position-horizontal-relative:text;mso-position-vertical:absolute;mso-position-vertical-relative:text;v-text-anchor:middle" o:gfxdata="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" fillcolor="#002060" strokecolor="white [3212]" strokeweight="1pt"/>
+            <v:rect w14:anchorId="40F3F4C8" id="Rectangle 38" o:spid="_x0000_s1026" style="position:absolute;margin-left:485.55pt;margin-top:-10.25pt;width:37.65pt;height:37.65pt;rotation:-1497095fd;z-index:251680768;visibility:visible;mso-wrap-style:square;mso-wrap-distance-left:9pt;mso-wrap-distance-top:0;mso-wrap-distance-right:9pt;mso-wrap-distance-bottom:0;mso-position-horizontal:absolute;mso-position-horizontal-relative:text;mso-position-vertical:absolute;mso-position-vertical-relative:text;v-text-anchor:middle" o:gfxdata="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" fillcolor="#002060" strokecolor="white [3212]" strokeweight="1pt"/>
           </w:pict>
         </mc:Fallback>
       </mc:AlternateContent>
@@ -3504,7 +3448,7 @@
         </mc:Choice>
         <mc:Fallback>
           <w:pict>
-            <v:oval w14:anchorId="4BFD01FE" id="Oval 39" o:spid="_x0000_s1026" style="position:absolute;margin-left:476.7pt;margin-top:-13pt;width:36.5pt;height:36.55pt;z-index:251681792;visibility:visible;mso-wrap-style:square;mso-wrap-distance-left:9pt;mso-wrap-distance-top:0;mso-wrap-distance-right:9pt;mso-wrap-distance-bottom:0;mso-position-horizontal:absolute;mso-position-horizontal-relative:text;mso-position-vertical:absolute;mso-position-vertical-relative:text;v-text-anchor:middle" o:gfxdata="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" fillcolor="#002060" strokecolor="white [3212]" strokeweight="1pt"/>
+            <v:oval w14:anchorId="11B2AB0B" id="Oval 39" o:spid="_x0000_s1026" style="position:absolute;margin-left:476.7pt;margin-top:-13pt;width:36.5pt;height:36.55pt;z-index:251681792;visibility:visible;mso-wrap-style:square;mso-wrap-distance-left:9pt;mso-wrap-distance-top:0;mso-wrap-distance-right:9pt;mso-wrap-distance-bottom:0;mso-position-horizontal:absolute;mso-position-horizontal-relative:text;mso-position-vertical:absolute;mso-position-vertical-relative:text;v-text-anchor:middle" o:gfxdata="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" fillcolor="#002060" strokecolor="white [3212]" strokeweight="1pt"/>
           </w:pict>
         </mc:Fallback>
       </mc:AlternateContent>
@@ -3575,6 +3519,7 @@
                                 <w:docPartUnique/>
                               </w:docPartObj>
                             </w:sdtPr>
+                            <w:sdtEndPr/>
                             <w:sdtContent>
                               <w:r>
                                 <w:rPr>
@@ -3711,7 +3656,7 @@
               <v:stroke joinstyle="miter"/>
               <v:path gradientshapeok="t" o:connecttype="rect"/>
             </v:shapetype>
-            <v:shape id="Text Box 68" o:spid="_x0000_s1037" type="#_x0000_t202" style="position:absolute;left:0;text-align:left;margin-left:286.15pt;margin-top:52.7pt;width:91.8pt;height:31.15pt;z-index:251642880;visibility:visible;mso-wrap-style:square;mso-width-percent:0;mso-height-percent:0;mso-wrap-distance-left:9pt;mso-wrap-distance-top:0;mso-wrap-distance-right:9pt;mso-wrap-distance-bottom:0;mso-position-horizontal:absolute;mso-position-horizontal-relative:margin;mso-position-vertical:absolute;mso-position-vertical-relative:top-margin-area;mso-width-percent:0;mso-height-percent:0;mso-width-relative:margin;mso-height-relative:margin;v-text-anchor:top" o:gfxdata="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" filled="f" stroked="f" strokeweight=".5pt">
+            <v:shape id="Text Box 68" o:spid="_x0000_s1037" type="#_x0000_t202" style="position:absolute;left:0;text-align:left;margin-left:286.15pt;margin-top:52.7pt;width:91.8pt;height:31.15pt;z-index:251642880;visibility:visible;mso-wrap-style:square;mso-width-percent:0;mso-height-percent:0;mso-wrap-distance-left:9pt;mso-wrap-distance-top:0;mso-wrap-distance-right:9pt;mso-wrap-distance-bottom:0;mso-position-horizontal:absolute;mso-position-horizontal-relative:margin;mso-position-vertical:absolute;mso-position-vertical-relative:top-margin-area;mso-width-percent:0;mso-height-percent:0;mso-width-relative:margin;mso-height-relative:margin;v-text-anchor:top" o:gfxdata="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" filled="f" stroked="f" strokeweight=".5pt">
               <v:textbox>
                 <w:txbxContent>
                   <w:p>
@@ -3739,6 +3684,7 @@
                           <w:docPartUnique/>
                         </w:docPartObj>
                       </w:sdtPr>
+                      <w:sdtEndPr/>
                       <w:sdtContent>
                         <w:r>
                           <w:rPr>
@@ -3931,7 +3877,7 @@
         </mc:Choice>
         <mc:Fallback>
           <w:pict>
-            <v:line w14:anchorId="2AF57EE1" id="Straight Connector 61" o:spid="_x0000_s1026" style="position:absolute;z-index:251639808;visibility:visible;mso-wrap-style:square;mso-width-percent:0;mso-height-percent:0;mso-wrap-distance-left:9pt;mso-wrap-distance-top:0;mso-wrap-distance-right:9pt;mso-wrap-distance-bottom:0;mso-position-horizontal:right;mso-position-horizontal-relative:page;mso-position-vertical:absolute;mso-position-vertical-relative:text;mso-width-percent:0;mso-height-percent:0;mso-width-relative:margin;mso-height-relative:margin" from="39.7pt,42.1pt" to="130.6pt,43.45pt" o:gfxdata="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" strokecolor="#c00000" strokeweight="2pt">
+            <v:line w14:anchorId="7C7A4032" id="Straight Connector 61" o:spid="_x0000_s1026" style="position:absolute;z-index:251639808;visibility:visible;mso-wrap-style:square;mso-width-percent:0;mso-height-percent:0;mso-wrap-distance-left:9pt;mso-wrap-distance-top:0;mso-wrap-distance-right:9pt;mso-wrap-distance-bottom:0;mso-position-horizontal:right;mso-position-horizontal-relative:page;mso-position-vertical:absolute;mso-position-vertical-relative:text;mso-width-percent:0;mso-height-percent:0;mso-width-relative:margin;mso-height-relative:margin" from="39.7pt,42.1pt" to="130.6pt,43.45pt" o:gfxdata="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" strokecolor="#c00000" strokeweight="2pt">
               <w10:wrap anchorx="page"/>
             </v:line>
           </w:pict>
@@ -4083,7 +4029,7 @@
         </mc:Choice>
         <mc:Fallback>
           <w:pict>
-            <v:shape w14:anchorId="64DE01E7" id="Text Box 2" o:spid="_x0000_s1038" type="#_x0000_t202" style="position:absolute;left:0;text-align:left;margin-left:306.25pt;margin-top:.3pt;width:163.45pt;height:39.35pt;z-index:251640832;visibility:visible;mso-wrap-style:square;mso-width-percent:0;mso-height-percent:0;mso-wrap-distance-left:9pt;mso-wrap-distance-top:3.6pt;mso-wrap-distance-right:9pt;mso-wrap-distance-bottom:3.6pt;mso-position-horizontal:absolute;mso-position-horizontal-relative:margin;mso-position-vertical:absolute;mso-position-vertical-relative:text;mso-width-percent:0;mso-height-percent:0;mso-width-relative:margin;mso-height-relative:margin;v-text-anchor:top" o:gfxdata="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" filled="f" stroked="f">
+            <v:shape w14:anchorId="64DE01E7" id="Text Box 2" o:spid="_x0000_s1038" type="#_x0000_t202" style="position:absolute;left:0;text-align:left;margin-left:306.25pt;margin-top:.3pt;width:163.45pt;height:39.35pt;z-index:251640832;visibility:visible;mso-wrap-style:square;mso-width-percent:0;mso-height-percent:0;mso-wrap-distance-left:9pt;mso-wrap-distance-top:3.6pt;mso-wrap-distance-right:9pt;mso-wrap-distance-bottom:3.6pt;mso-position-horizontal:absolute;mso-position-horizontal-relative:margin;mso-position-vertical:absolute;mso-position-vertical-relative:text;mso-width-percent:0;mso-height-percent:0;mso-width-relative:margin;mso-height-relative:margin;v-text-anchor:top" o:gfxdata="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" filled="f" stroked="f">
               <v:textbox>
                 <w:txbxContent>
                   <w:p>
@@ -4171,7 +4117,7 @@
 </file>
 
 <file path=word/header2.xml><?xml version="1.0" encoding="utf-8"?>
-<w:hdr xmlns:wpc="http://schemas.microsoft.com/office/word/2010/wordprocessingCanvas" xmlns:cx="http://schemas.microsoft.com/office/drawing/2014/chartex" xmlns:cx1="http://schemas.microsoft.com/office/drawing/2015/9/8/chartex" xmlns:cx2="http://schemas.microsoft.com/office/drawing/2015/10/21/chartex" xmlns:cx3="http://schemas.microsoft.com/office/drawing/2016/5/9/chartex" xmlns:cx4="http://schemas.microsoft.com/office/drawing/2016/5/10/chartex" xmlns:cx5="http://schemas.microsoft.com/office/drawing/2016/5/11/chartex" xmlns:cx6="http://schemas.microsoft.com/office/drawing/2016/5/12/chartex" xmlns:cx7="http://schemas.microsoft.com/office/drawing/2016/5/13/chartex" xmlns:cx8="http://schemas.microsoft.com/office/drawing/2016/5/14/chartex" xmlns:mc="http://schemas.openxmlformats.org/markup-compatibility/2006" xmlns:aink="http://schemas.microsoft.com/office/drawing/2016/ink" xmlns:am3d="http://schemas.microsoft.com/office/drawing/2017/model3d" xmlns:o="urn:schemas-microsoft-com:office:office" xmlns:oel="http://schemas.microsoft.com/office/2019/extlst" xmlns:r="http://schemas.openxmlformats.org/officeDocument/2006/relationships" xmlns:m="http://schemas.openxmlformats.org/officeDocument/2006/math" xmlns:v="urn:schemas-microsoft-com:vml" xmlns:wp14="http://schemas.microsoft.com/office/word/2010/wordprocessingDrawing" xmlns:wp="http://schemas.openxmlformats.org/drawingml/2006/wordprocessingDrawing" xmlns:w10="urn:schemas-microsoft-com:office:word" xmlns:w="http://schemas.openxmlformats.org/wordprocessingml/2006/main" xmlns:w14="http://schemas.microsoft.com/office/word/2010/wordml" xmlns:w15="http://schemas.microsoft.com/office/word/2012/wordml" xmlns:w16cex="http://schemas.microsoft.com/office/word/2018/wordml/cex" xmlns:w16cid="http://schemas.microsoft.com/office/word/2016/wordml/cid" xmlns:w16="http://schemas.microsoft.com/office/word/2018/wordml" xmlns:w16sdtdh="http://schemas.microsoft.com/office/word/2020/wordml/sdtdatahash" xmlns:w16se="http://schemas.microsoft.com/office/word/2015/wordml/symex" xmlns:wpg="http://schemas.microsoft.com/office/word/2010/wordprocessingGroup" xmlns:wpi="http://schemas.microsoft.com/office/word/2010/wordprocessingInk" xmlns:wne="http://schemas.microsoft.com/office/word/2006/wordml" xmlns:wps="http://schemas.microsoft.com/office/word/2010/wordprocessingShape" mc:Ignorable="w14 w15 w16se w16cid w16 w16cex w16sdtdh wp14">
+<w:hdr xmlns:wpc="http://schemas.microsoft.com/office/word/2010/wordprocessingCanvas" xmlns:cx="http://schemas.microsoft.com/office/drawing/2014/chartex" xmlns:cx1="http://schemas.microsoft.com/office/drawing/2015/9/8/chartex" xmlns:mc="http://schemas.openxmlformats.org/markup-compatibility/2006" xmlns:o="urn:schemas-microsoft-com:office:office" xmlns:r="http://schemas.openxmlformats.org/officeDocument/2006/relationships" xmlns:m="http://schemas.openxmlformats.org/officeDocument/2006/math" xmlns:v="urn:schemas-microsoft-com:vml" xmlns:wp14="http://schemas.microsoft.com/office/word/2010/wordprocessingDrawing" xmlns:wp="http://schemas.openxmlformats.org/drawingml/2006/wordprocessingDrawing" xmlns:w10="urn:schemas-microsoft-com:office:word" xmlns:w="http://schemas.openxmlformats.org/wordprocessingml/2006/main" xmlns:w14="http://schemas.microsoft.com/office/word/2010/wordml" xmlns:w15="http://schemas.microsoft.com/office/word/2012/wordml" xmlns:w16se="http://schemas.microsoft.com/office/word/2015/wordml/symex" xmlns:wpg="http://schemas.microsoft.com/office/word/2010/wordprocessingGroup" xmlns:wpi="http://schemas.microsoft.com/office/word/2010/wordprocessingInk" xmlns:wne="http://schemas.microsoft.com/office/word/2006/wordml" xmlns:wps="http://schemas.microsoft.com/office/word/2010/wordprocessingShape" mc:Ignorable="w14 w15 w16se wp14">
   <w:p>
     <w:pPr>
       <w:pStyle w:val="Header"/>
@@ -4307,7 +4253,7 @@
         </mc:Choice>
         <mc:Fallback>
           <w:pict>
-            <v:group w14:anchorId="781E359A" id="Group 9" o:spid="_x0000_s1026" style="position:absolute;margin-left:469.7pt;margin-top:-14.1pt;width:46.85pt;height:39.95pt;z-index:251677696" coordsize="5950,5072" o:gfxdata="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">
+            <v:group w14:anchorId="158977EC" id="Group 9" o:spid="_x0000_s1026" style="position:absolute;margin-left:469.7pt;margin-top:-14.1pt;width:46.85pt;height:39.95pt;z-index:251677696" coordsize="5950,5072" o:gfxdata="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">
               <v:rect id="Rectangle 72" o:spid="_x0000_s1027" style="position:absolute;left:1170;top:292;width:4780;height:4780;rotation:-1497095fd;visibility:visible;mso-wrap-style:square;v-text-anchor:middle" o:gfxdata="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" fillcolor="#002060" strokecolor="white [3212]" strokeweight="1pt"/>
               <v:oval id="Oval 73" o:spid="_x0000_s1028" style="position:absolute;width:4637;height:4644;visibility:visible;mso-wrap-style:square;v-text-anchor:middle" o:gfxdata="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" fillcolor="#002060" strokecolor="white [3212]" strokeweight="1pt"/>
             </v:group>
@@ -4392,7 +4338,7 @@
         </mc:Choice>
         <mc:Fallback>
           <w:pict>
-            <v:rect w14:anchorId="15B1193A" id="Rectangle 24" o:spid="_x0000_s1026" style="position:absolute;margin-left:467.15pt;margin-top:81.85pt;width:61.75pt;height:50.35pt;z-index:251635712;visibility:visible;mso-wrap-style:square;mso-width-percent:0;mso-height-percent:0;mso-wrap-distance-left:9pt;mso-wrap-distance-top:0;mso-wrap-distance-right:9pt;mso-wrap-distance-bottom:0;mso-position-horizontal:absolute;mso-position-horizontal-relative:text;mso-position-vertical:absolute;mso-position-vertical-relative:text;mso-width-percent:0;mso-height-percent:0;mso-width-relative:margin;mso-height-relative:margin;v-text-anchor:middle" o:gfxdata="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" fillcolor="white [3212]" stroked="f" strokeweight="1.25pt"/>
+            <v:rect w14:anchorId="437E88DF" id="Rectangle 24" o:spid="_x0000_s1026" style="position:absolute;margin-left:467.15pt;margin-top:81.85pt;width:61.75pt;height:50.35pt;z-index:251635712;visibility:visible;mso-wrap-style:square;mso-width-percent:0;mso-height-percent:0;mso-wrap-distance-left:9pt;mso-wrap-distance-top:0;mso-wrap-distance-right:9pt;mso-wrap-distance-bottom:0;mso-position-horizontal:absolute;mso-position-horizontal-relative:text;mso-position-vertical:absolute;mso-position-vertical-relative:text;mso-width-percent:0;mso-height-percent:0;mso-width-relative:margin;mso-height-relative:margin;v-text-anchor:middle" o:gfxdata="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" fillcolor="white [3212]" stroked="f" strokeweight="1.25pt"/>
           </w:pict>
         </mc:Fallback>
       </mc:AlternateContent>
@@ -4476,7 +4422,7 @@
         </mc:Choice>
         <mc:Fallback>
           <w:pict>
-            <v:roundrect w14:anchorId="208B7A56" id="Rectangle: Rounded Corners 25" o:spid="_x0000_s1026" style="position:absolute;margin-left:463.25pt;margin-top:179.75pt;width:71.3pt;height:529.4pt;z-index:251638784;visibility:visible;mso-wrap-style:square;mso-width-percent:0;mso-height-percent:0;mso-wrap-distance-left:9pt;mso-wrap-distance-top:0;mso-wrap-distance-right:9pt;mso-wrap-distance-bottom:0;mso-position-horizontal:absolute;mso-position-horizontal-relative:margin;mso-position-vertical:absolute;mso-position-vertical-relative:text;mso-width-percent:0;mso-height-percent:0;mso-width-relative:margin;mso-height-relative:margin;v-text-anchor:middle" arcsize="1933f" o:gfxdata="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" fillcolor="white [3212]" stroked="f" strokeweight="1.25pt">
+            <v:roundrect w14:anchorId="6DC24F42" id="Rectangle: Rounded Corners 25" o:spid="_x0000_s1026" style="position:absolute;margin-left:463.25pt;margin-top:179.75pt;width:71.3pt;height:529.4pt;z-index:251638784;visibility:visible;mso-wrap-style:square;mso-width-percent:0;mso-height-percent:0;mso-wrap-distance-left:9pt;mso-wrap-distance-top:0;mso-wrap-distance-right:9pt;mso-wrap-distance-bottom:0;mso-position-horizontal:absolute;mso-position-horizontal-relative:margin;mso-position-vertical:absolute;mso-position-vertical-relative:text;mso-width-percent:0;mso-height-percent:0;mso-width-relative:margin;mso-height-relative:margin;v-text-anchor:middle" arcsize="1933f" o:gfxdata="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" fillcolor="white [3212]" stroked="f" strokeweight="1.25pt">
               <w10:wrap anchorx="margin"/>
             </v:roundrect>
           </w:pict>
@@ -4628,7 +4574,7 @@
               <v:stroke joinstyle="miter"/>
               <v:path gradientshapeok="t" o:connecttype="rect"/>
             </v:shapetype>
-            <v:shape id="_x0000_s1040" type="#_x0000_t202" style="position:absolute;left:0;text-align:left;margin-left:459.3pt;margin-top:-9.1pt;width:85.5pt;height:76.55pt;z-index:251672576;visibility:visible;mso-wrap-style:square;mso-wrap-distance-left:9pt;mso-wrap-distance-top:0;mso-wrap-distance-right:9pt;mso-wrap-distance-bottom:0;mso-position-horizontal:absolute;mso-position-horizontal-relative:text;mso-position-vertical:absolute;mso-position-vertical-relative:text;v-text-anchor:top" o:gfxdata="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" filled="f" stroked="f">
+            <v:shape id="_x0000_s1040" type="#_x0000_t202" style="position:absolute;left:0;text-align:left;margin-left:459.3pt;margin-top:-9.1pt;width:85.5pt;height:76.55pt;z-index:251672576;visibility:visible;mso-wrap-style:square;mso-wrap-distance-left:9pt;mso-wrap-distance-top:0;mso-wrap-distance-right:9pt;mso-wrap-distance-bottom:0;mso-position-horizontal:absolute;mso-position-horizontal-relative:text;mso-position-vertical:absolute;mso-position-vertical-relative:text;v-text-anchor:top" o:gfxdata="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" filled="f" stroked="f">
               <v:textbox style="mso-fit-shape-to-text:t" inset="0,0,0,0">
                 <w:txbxContent>
                   <w:p>
@@ -4812,7 +4758,7 @@
         </mc:Choice>
         <mc:Fallback>
           <w:pict>
-            <v:shape w14:anchorId="269F32AC" id="_x0000_s1041" type="#_x0000_t202" style="position:absolute;left:0;text-align:left;margin-left:467.8pt;margin-top:383.55pt;width:62.55pt;height:19.75pt;z-index:251656192;visibility:visible;mso-wrap-style:square;mso-wrap-distance-left:9pt;mso-wrap-distance-top:0;mso-wrap-distance-right:9pt;mso-wrap-distance-bottom:0;mso-position-horizontal:absolute;mso-position-horizontal-relative:text;mso-position-vertical:absolute;mso-position-vertical-relative:text;v-text-anchor:top" o:gfxdata="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" filled="f" stroked="f">
+            <v:shape w14:anchorId="269F32AC" id="_x0000_s1041" type="#_x0000_t202" style="position:absolute;left:0;text-align:left;margin-left:467.8pt;margin-top:383.55pt;width:62.55pt;height:19.75pt;z-index:251656192;visibility:visible;mso-wrap-style:square;mso-wrap-distance-left:9pt;mso-wrap-distance-top:0;mso-wrap-distance-right:9pt;mso-wrap-distance-bottom:0;mso-position-horizontal:absolute;mso-position-horizontal-relative:text;mso-position-vertical:absolute;mso-position-vertical-relative:text;v-text-anchor:top" o:gfxdata="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" filled="f" stroked="f">
               <v:textbox inset="0,0,0,0">
                 <w:txbxContent>
                   <w:p>
@@ -4993,7 +4939,7 @@
         </mc:Choice>
         <mc:Fallback>
           <w:pict>
-            <v:group w14:anchorId="5A570004" id="Group 80" o:spid="_x0000_s1042" style="position:absolute;left:0;text-align:left;margin-left:467.95pt;margin-top:382.25pt;width:62.4pt;height:105.8pt;z-index:251655168" coordorigin=",953" coordsize="7935,13441" o:gfxdata="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">
+            <v:group w14:anchorId="5A570004" id="Group 80" o:spid="_x0000_s1042" style="position:absolute;left:0;text-align:left;margin-left:467.95pt;margin-top:382.25pt;width:62.4pt;height:105.8pt;z-index:251655168" coordorigin=",953" coordsize="7935,13441" o:gfxdata="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">
               <v:roundrect id="Rounded Rectangle 27" o:spid="_x0000_s1043" style="position:absolute;left:15;top:988;width:7920;height:2606;visibility:visible;mso-wrap-style:square;v-text-anchor:middle" arcsize="8714f" o:gfxdata="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" fillcolor="#1b3a7d [1609]" stroked="f" strokeweight="1.25pt">
                 <v:textbox>
                   <w:txbxContent>
@@ -5150,7 +5096,7 @@
         </mc:Choice>
         <mc:Fallback>
           <w:pict>
-            <v:group w14:anchorId="19B1BB05" id="Group 67" o:spid="_x0000_s1045" style="position:absolute;left:0;text-align:left;margin-left:467.85pt;margin-top:220.5pt;width:62.4pt;height:58.35pt;z-index:251653120;mso-height-relative:margin" coordorigin=",458" coordsize="7935,7421" o:gfxdata="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">
+            <v:group w14:anchorId="19B1BB05" id="Group 67" o:spid="_x0000_s1045" style="position:absolute;left:0;text-align:left;margin-left:467.85pt;margin-top:220.5pt;width:62.4pt;height:58.35pt;z-index:251653120;mso-height-relative:margin" coordorigin=",458" coordsize="7935,7421" o:gfxdata="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">
               <v:roundrect id="Rounded Rectangle 27" o:spid="_x0000_s1046" style="position:absolute;left:15;top:494;width:7920;height:1872;visibility:visible;mso-wrap-style:square;v-text-anchor:middle" arcsize="12154f" o:gfxdata="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" fillcolor="#1b3a7d [1609]" stroked="f" strokeweight="1.25pt">
                 <v:textbox>
                   <w:txbxContent>
@@ -5246,7 +5192,7 @@
         </mc:Choice>
         <mc:Fallback>
           <w:pict>
-            <v:shape w14:anchorId="5A5C3E3D" id="_x0000_s1048" type="#_x0000_t202" style="position:absolute;left:0;text-align:left;margin-left:467.35pt;margin-top:281.3pt;width:62.4pt;height:16.05pt;z-index:251662336;visibility:visible;mso-wrap-style:square;mso-wrap-distance-left:9pt;mso-wrap-distance-top:0;mso-wrap-distance-right:9pt;mso-wrap-distance-bottom:0;mso-position-horizontal:absolute;mso-position-horizontal-relative:text;mso-position-vertical:absolute;mso-position-vertical-relative:text;v-text-anchor:top" o:gfxdata="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" filled="f" stroked="f">
+            <v:shape w14:anchorId="5A5C3E3D" id="_x0000_s1048" type="#_x0000_t202" style="position:absolute;left:0;text-align:left;margin-left:467.35pt;margin-top:281.3pt;width:62.4pt;height:16.05pt;z-index:251662336;visibility:visible;mso-wrap-style:square;mso-wrap-distance-left:9pt;mso-wrap-distance-top:0;mso-wrap-distance-right:9pt;mso-wrap-distance-bottom:0;mso-position-horizontal:absolute;mso-position-horizontal-relative:text;mso-position-vertical:absolute;mso-position-vertical-relative:text;v-text-anchor:top" o:gfxdata="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" filled="f" stroked="f">
               <v:textbox inset="0,0,0,0">
                 <w:txbxContent>
                   <w:p>
@@ -5413,7 +5359,7 @@
         </mc:Choice>
         <mc:Fallback>
           <w:pict>
-            <v:group w14:anchorId="070A21FB" id="Group 74" o:spid="_x0000_s1049" style="position:absolute;left:0;text-align:left;margin-left:467.8pt;margin-top:283pt;width:62.35pt;height:32pt;z-index:251661312" coordorigin=",2768" coordsize="7935,5524" o:gfxdata="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">
+            <v:group w14:anchorId="070A21FB" id="Group 74" o:spid="_x0000_s1049" style="position:absolute;left:0;text-align:left;margin-left:467.8pt;margin-top:283pt;width:62.35pt;height:32pt;z-index:251661312" coordorigin=",2768" coordsize="7935,5524" o:gfxdata="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">
               <v:roundrect id="Rounded Rectangle 27" o:spid="_x0000_s1050" style="position:absolute;left:15;top:2799;width:7920;height:2535;visibility:visible;mso-wrap-style:square;v-text-anchor:middle" arcsize="12003f" o:gfxdata="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" fillcolor="#1b3a7d [1609]" stroked="f" strokeweight="1.25pt">
                 <v:textbox>
                   <w:txbxContent>
@@ -5509,7 +5455,7 @@
         </mc:Choice>
         <mc:Fallback>
           <w:pict>
-            <v:shape w14:anchorId="16924791" id="_x0000_s1052" type="#_x0000_t202" style="position:absolute;left:0;text-align:left;margin-left:467.15pt;margin-top:318.8pt;width:62.85pt;height:14.85pt;z-index:251659264;visibility:visible;mso-wrap-style:square;mso-wrap-distance-left:9pt;mso-wrap-distance-top:0;mso-wrap-distance-right:9pt;mso-wrap-distance-bottom:0;mso-position-horizontal:absolute;mso-position-horizontal-relative:text;mso-position-vertical:absolute;mso-position-vertical-relative:text;v-text-anchor:top" o:gfxdata="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" filled="f" stroked="f">
+            <v:shape w14:anchorId="16924791" id="_x0000_s1052" type="#_x0000_t202" style="position:absolute;left:0;text-align:left;margin-left:467.15pt;margin-top:318.8pt;width:62.85pt;height:14.85pt;z-index:251659264;visibility:visible;mso-wrap-style:square;mso-wrap-distance-left:9pt;mso-wrap-distance-top:0;mso-wrap-distance-right:9pt;mso-wrap-distance-bottom:0;mso-position-horizontal:absolute;mso-position-horizontal-relative:text;mso-position-vertical:absolute;mso-position-vertical-relative:text;v-text-anchor:top" o:gfxdata="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" filled="f" stroked="f">
               <v:textbox inset="0,0,0,0">
                 <w:txbxContent>
                   <w:p>
@@ -5676,7 +5622,7 @@
         </mc:Choice>
         <mc:Fallback>
           <w:pict>
-            <v:group w14:anchorId="44E24B2F" id="Group 77" o:spid="_x0000_s1053" style="position:absolute;left:0;text-align:left;margin-left:467.8pt;margin-top:319.75pt;width:62.4pt;height:58.5pt;z-index:251652096" coordorigin=",847" coordsize="7935,7429" o:gfxdata="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">
+            <v:group w14:anchorId="44E24B2F" id="Group 77" o:spid="_x0000_s1053" style="position:absolute;left:0;text-align:left;margin-left:467.8pt;margin-top:319.75pt;width:62.4pt;height:58.5pt;z-index:251652096" coordorigin=",847" coordsize="7935,7429" o:gfxdata="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">
               <v:roundrect id="Rounded Rectangle 27" o:spid="_x0000_s1054" style="position:absolute;left:15;top:847;width:7920;height:1872;visibility:visible;mso-wrap-style:square;v-text-anchor:middle" arcsize="12179f" o:gfxdata="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" fillcolor="#1b3a7d [1609]" stroked="f" strokeweight="1.25pt">
                 <v:textbox>
                   <w:txbxContent>
@@ -5828,7 +5774,7 @@
         </mc:Choice>
         <mc:Fallback>
           <w:pict>
-            <v:group w14:anchorId="7F59702E" id="Group 83" o:spid="_x0000_s1056" style="position:absolute;left:0;text-align:left;margin-left:467.95pt;margin-top:500.65pt;width:62.35pt;height:32pt;z-index:251651072" coordorigin=",1905" coordsize="7935,5524" o:gfxdata="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">
+            <v:group w14:anchorId="7F59702E" id="Group 83" o:spid="_x0000_s1056" style="position:absolute;left:0;text-align:left;margin-left:467.95pt;margin-top:500.65pt;width:62.35pt;height:32pt;z-index:251651072" coordorigin=",1905" coordsize="7935,5524" o:gfxdata="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">
               <v:roundrect id="Rounded Rectangle 27" o:spid="_x0000_s1057" style="position:absolute;left:15;top:1935;width:7920;height:2535;visibility:visible;mso-wrap-style:square;v-text-anchor:middle" arcsize="12003f" o:gfxdata="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" fillcolor="#1b3a7d [1609]" stroked="f" strokeweight="1.25pt">
                 <v:textbox>
                   <w:txbxContent>
@@ -5980,7 +5926,7 @@
         </mc:Choice>
         <mc:Fallback>
           <w:pict>
-            <v:group w14:anchorId="78533BF6" id="Group 87" o:spid="_x0000_s1059" style="position:absolute;left:0;text-align:left;margin-left:467.95pt;margin-top:536.7pt;width:62.35pt;height:32pt;z-index:251650048" coordorigin=",1905" coordsize="7935,5524" o:gfxdata="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">
+            <v:group w14:anchorId="78533BF6" id="Group 87" o:spid="_x0000_s1059" style="position:absolute;left:0;text-align:left;margin-left:467.95pt;margin-top:536.7pt;width:62.35pt;height:32pt;z-index:251650048" coordorigin=",1905" coordsize="7935,5524" o:gfxdata="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">
               <v:roundrect id="Rounded Rectangle 27" o:spid="_x0000_s1060" style="position:absolute;left:15;top:1935;width:7920;height:2535;visibility:visible;mso-wrap-style:square;v-text-anchor:middle" arcsize="12003f" o:gfxdata="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" fillcolor="#1b3a7d [1609]" stroked="f" strokeweight="1.25pt">
                 <v:textbox>
                   <w:txbxContent>
@@ -6077,7 +6023,7 @@
         </mc:Choice>
         <mc:Fallback>
           <w:pict>
-            <v:shape w14:anchorId="52BCFCF5" id="_x0000_s1062" type="#_x0000_t202" style="position:absolute;left:0;text-align:left;margin-left:467.55pt;margin-top:535.85pt;width:62.95pt;height:16.5pt;z-index:251658240;visibility:visible;mso-wrap-style:square;mso-height-percent:0;mso-wrap-distance-left:9pt;mso-wrap-distance-top:0;mso-wrap-distance-right:9pt;mso-wrap-distance-bottom:0;mso-position-horizontal:absolute;mso-position-horizontal-relative:text;mso-position-vertical:absolute;mso-position-vertical-relative:text;mso-height-percent:0;mso-height-relative:margin;v-text-anchor:top" o:gfxdata="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" filled="f" stroked="f">
+            <v:shape w14:anchorId="52BCFCF5" id="_x0000_s1062" type="#_x0000_t202" style="position:absolute;left:0;text-align:left;margin-left:467.55pt;margin-top:535.85pt;width:62.95pt;height:16.5pt;z-index:251658240;visibility:visible;mso-wrap-style:square;mso-height-percent:0;mso-wrap-distance-left:9pt;mso-wrap-distance-top:0;mso-wrap-distance-right:9pt;mso-wrap-distance-bottom:0;mso-position-horizontal:absolute;mso-position-horizontal-relative:text;mso-position-vertical:absolute;mso-position-vertical-relative:text;mso-height-percent:0;mso-height-relative:margin;v-text-anchor:top" o:gfxdata="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" filled="f" stroked="f">
               <v:textbox inset="0,0,0,0">
                 <w:txbxContent>
                   <w:p>
@@ -6242,7 +6188,7 @@
         </mc:Choice>
         <mc:Fallback>
           <w:pict>
-            <v:group w14:anchorId="58557821" id="Group 90" o:spid="_x0000_s1063" style="position:absolute;left:0;text-align:left;margin-left:468pt;margin-top:572.6pt;width:62.35pt;height:59.35pt;z-index:251649024" coordorigin="" coordsize="7935,7543" o:gfxdata="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">
+            <v:group w14:anchorId="58557821" id="Group 90" o:spid="_x0000_s1063" style="position:absolute;left:0;text-align:left;margin-left:468pt;margin-top:572.6pt;width:62.35pt;height:59.35pt;z-index:251649024" coordorigin="" coordsize="7935,7543" o:gfxdata="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">
               <v:roundrect id="Rounded Rectangle 27" o:spid="_x0000_s1064" style="position:absolute;left:15;top:35;width:7920;height:1873;visibility:visible;mso-wrap-style:square;v-text-anchor:middle" arcsize="12864f" o:gfxdata="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" fillcolor="#1b3a7d [1609]" stroked="f" strokeweight="1.25pt">
                 <v:textbox>
                   <w:txbxContent>
@@ -6339,7 +6285,7 @@
         </mc:Choice>
         <mc:Fallback>
           <w:pict>
-            <v:shape w14:anchorId="1541421C" id="_x0000_s1066" type="#_x0000_t202" style="position:absolute;left:0;text-align:left;margin-left:468.05pt;margin-top:570.45pt;width:61.95pt;height:18.45pt;z-index:251663360;visibility:visible;mso-wrap-style:square;mso-height-percent:0;mso-wrap-distance-left:9pt;mso-wrap-distance-top:0;mso-wrap-distance-right:9pt;mso-wrap-distance-bottom:0;mso-position-horizontal:absolute;mso-position-horizontal-relative:text;mso-position-vertical:absolute;mso-position-vertical-relative:text;mso-height-percent:0;mso-height-relative:margin;v-text-anchor:top" o:gfxdata="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" filled="f" stroked="f">
+            <v:shape w14:anchorId="1541421C" id="_x0000_s1066" type="#_x0000_t202" style="position:absolute;left:0;text-align:left;margin-left:468.05pt;margin-top:570.45pt;width:61.95pt;height:18.45pt;z-index:251663360;visibility:visible;mso-wrap-style:square;mso-height-percent:0;mso-wrap-distance-left:9pt;mso-wrap-distance-top:0;mso-wrap-distance-right:9pt;mso-wrap-distance-bottom:0;mso-position-horizontal:absolute;mso-position-horizontal-relative:text;mso-position-vertical:absolute;mso-position-vertical-relative:text;mso-height-percent:0;mso-height-relative:margin;v-text-anchor:top" o:gfxdata="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" filled="f" stroked="f">
               <v:textbox inset="0,0,0,0">
                 <w:txbxContent>
                   <w:p>
@@ -6458,7 +6404,7 @@
         </mc:Choice>
         <mc:Fallback>
           <w:pict>
-            <v:shape w14:anchorId="0D046314" id="_x0000_s1067" type="#_x0000_t202" style="position:absolute;left:0;text-align:left;margin-left:467.95pt;margin-top:635.1pt;width:62.4pt;height:17.25pt;z-index:251664384;visibility:visible;mso-wrap-style:square;mso-wrap-distance-left:9pt;mso-wrap-distance-top:0;mso-wrap-distance-right:9pt;mso-wrap-distance-bottom:0;mso-position-horizontal:absolute;mso-position-horizontal-relative:text;mso-position-vertical:absolute;mso-position-vertical-relative:text;v-text-anchor:top" o:gfxdata="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" filled="f" stroked="f">
+            <v:shape w14:anchorId="0D046314" id="_x0000_s1067" type="#_x0000_t202" style="position:absolute;left:0;text-align:left;margin-left:467.95pt;margin-top:635.1pt;width:62.4pt;height:17.25pt;z-index:251664384;visibility:visible;mso-wrap-style:square;mso-wrap-distance-left:9pt;mso-wrap-distance-top:0;mso-wrap-distance-right:9pt;mso-wrap-distance-bottom:0;mso-position-horizontal:absolute;mso-position-horizontal-relative:text;mso-position-vertical:absolute;mso-position-vertical-relative:text;v-text-anchor:top" o:gfxdata="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" filled="f" stroked="f">
               <v:textbox inset="0,0,0,0">
                 <w:txbxContent>
                   <w:p>
@@ -6586,7 +6532,7 @@
         </mc:Choice>
         <mc:Fallback>
           <w:pict>
-            <v:shape w14:anchorId="151423BE" id="_x0000_s1068" type="#_x0000_t202" style="position:absolute;left:0;text-align:left;margin-left:467.55pt;margin-top:221.95pt;width:62.55pt;height:11.65pt;z-index:251654144;visibility:visible;mso-wrap-style:square;mso-width-percent:0;mso-height-percent:0;mso-wrap-distance-left:9pt;mso-wrap-distance-top:0;mso-wrap-distance-right:9pt;mso-wrap-distance-bottom:0;mso-position-horizontal:absolute;mso-position-horizontal-relative:text;mso-position-vertical:absolute;mso-position-vertical-relative:text;mso-width-percent:0;mso-height-percent:0;mso-width-relative:margin;mso-height-relative:margin;v-text-anchor:top" o:gfxdata="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" filled="f" stroked="f">
+            <v:shape w14:anchorId="151423BE" id="_x0000_s1068" type="#_x0000_t202" style="position:absolute;left:0;text-align:left;margin-left:467.55pt;margin-top:221.95pt;width:62.55pt;height:11.65pt;z-index:251654144;visibility:visible;mso-wrap-style:square;mso-width-percent:0;mso-height-percent:0;mso-wrap-distance-left:9pt;mso-wrap-distance-top:0;mso-wrap-distance-right:9pt;mso-wrap-distance-bottom:0;mso-position-horizontal:absolute;mso-position-horizontal-relative:text;mso-position-vertical:absolute;mso-position-vertical-relative:text;mso-width-percent:0;mso-height-percent:0;mso-width-relative:margin;mso-height-relative:margin;v-text-anchor:top" o:gfxdata="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" filled="f" stroked="f">
               <v:textbox inset="0,0,0,0">
                 <w:txbxContent>
                   <w:p>
@@ -6757,7 +6703,7 @@
         </mc:Choice>
         <mc:Fallback>
           <w:pict>
-            <v:group w14:anchorId="20F24CC1" id="Group 19" o:spid="_x0000_s1069" style="position:absolute;left:0;text-align:left;margin-left:467.75pt;margin-top:184.45pt;width:62.4pt;height:32.05pt;z-index:251646976;mso-height-relative:margin" coordorigin=",458" coordsize="7935,4070" o:gfxdata="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">
+            <v:group w14:anchorId="20F24CC1" id="Group 19" o:spid="_x0000_s1069" style="position:absolute;left:0;text-align:left;margin-left:467.75pt;margin-top:184.45pt;width:62.4pt;height:32.05pt;z-index:251646976;mso-height-relative:margin" coordorigin=",458" coordsize="7935,4070" o:gfxdata="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">
               <v:roundrect id="Rounded Rectangle 27" o:spid="_x0000_s1070" style="position:absolute;left:15;top:459;width:7920;height:1872;visibility:visible;mso-wrap-style:square;v-text-anchor:middle" arcsize="10725f" o:gfxdata="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" fillcolor="#1b3a7d [1609]" stroked="f" strokeweight="1.25pt">
                 <v:textbox>
                   <w:txbxContent>
@@ -6869,7 +6815,7 @@
         </mc:Choice>
         <mc:Fallback>
           <w:pict>
-            <v:shape w14:anchorId="1F8B6F9C" id="_x0000_s1072" type="#_x0000_t202" style="position:absolute;left:0;text-align:left;margin-left:467.9pt;margin-top:185.9pt;width:62.15pt;height:12.15pt;z-index:251660288;visibility:visible;mso-wrap-style:square;mso-height-percent:0;mso-wrap-distance-left:9pt;mso-wrap-distance-top:0;mso-wrap-distance-right:9pt;mso-wrap-distance-bottom:0;mso-position-horizontal:absolute;mso-position-horizontal-relative:text;mso-position-vertical:absolute;mso-position-vertical-relative:text;mso-height-percent:0;mso-height-relative:margin;v-text-anchor:top" o:gfxdata="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" filled="f" stroked="f">
+            <v:shape w14:anchorId="1F8B6F9C" id="_x0000_s1072" type="#_x0000_t202" style="position:absolute;left:0;text-align:left;margin-left:467.9pt;margin-top:185.9pt;width:62.15pt;height:12.15pt;z-index:251660288;visibility:visible;mso-wrap-style:square;mso-height-percent:0;mso-wrap-distance-left:9pt;mso-wrap-distance-top:0;mso-wrap-distance-right:9pt;mso-wrap-distance-bottom:0;mso-position-horizontal:absolute;mso-position-horizontal-relative:text;mso-position-vertical:absolute;mso-position-vertical-relative:text;mso-height-percent:0;mso-height-relative:margin;v-text-anchor:top" o:gfxdata="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" filled="f" stroked="f">
               <v:textbox inset="0,0,0,0">
                 <w:txbxContent>
                   <w:p>
@@ -6977,17 +6923,58 @@
                           </w:pPr>
                           <w:r>
                             <w:rPr>
-                              <w:rStyle w:val="Emphasis"/>
-                              <w:rFonts w:ascii="IranNastaliq" w:hAnsi="IranNastaliq" w:cs="IranNastaliq" w:hint="cs"/>
-                              <w:b w:val="0"/>
-                              <w:bCs w:val="0"/>
+                              <w:rFonts w:ascii="IranNastaliq" w:hAnsi="IranNastaliq" w:cs="IranNastaliq"/>
+                              <w:b/>
+                              <w:bCs/>
                               <w:color w:val="1B3A7E" w:themeColor="accent6" w:themeShade="80"/>
                               <w:spacing w:val="0"/>
                               <w:sz w:val="22"/>
                               <w:szCs w:val="22"/>
-                              <w:rtl/>
                             </w:rPr>
-                            <w:t>سیمای ملی</w:t>
+                            <w:t>{</w:t>
+                          </w:r>
+                          <w:proofErr w:type="spellStart"/>
+                          <w:r>
+                            <w:rPr>
+                              <w:rFonts w:ascii="IranNastaliq" w:hAnsi="IranNastaliq" w:cs="IranNastaliq"/>
+                              <w:b/>
+                              <w:bCs/>
+                              <w:color w:val="1B3A7E" w:themeColor="accent6" w:themeShade="80"/>
+                              <w:spacing w:val="0"/>
+                              <w:sz w:val="22"/>
+                              <w:szCs w:val="22"/>
+                            </w:rPr>
+                            <w:t>NetworkAreaName</w:t>
+                          </w:r>
+                          <w:proofErr w:type="spellEnd"/>
+                        </w:p>
+                        <w:p>
+                          <w:pPr>
+                            <w:pStyle w:val="Header"/>
+                            <w:bidi/>
+                            <w:spacing w:line="216" w:lineRule="auto"/>
+                            <w:jc w:val="center"/>
+                            <w:rPr>
+                              <w:rFonts w:ascii="IranNastaliq" w:hAnsi="IranNastaliq" w:cs="IranNastaliq"/>
+                              <w:b/>
+                              <w:bCs/>
+                              <w:color w:val="1B3A7E" w:themeColor="accent6" w:themeShade="80"/>
+                              <w:spacing w:val="0"/>
+                              <w:sz w:val="22"/>
+                              <w:szCs w:val="22"/>
+                            </w:rPr>
+                          </w:pPr>
+                          <w:r>
+                            <w:rPr>
+                              <w:rFonts w:ascii="IranNastaliq" w:hAnsi="IranNastaliq" w:cs="IranNastaliq"/>
+                              <w:b/>
+                              <w:bCs/>
+                              <w:color w:val="1B3A7E" w:themeColor="accent6" w:themeShade="80"/>
+                              <w:spacing w:val="0"/>
+                              <w:sz w:val="22"/>
+                              <w:szCs w:val="22"/>
+                            </w:rPr>
+                            <w:t>}</w:t>
                           </w:r>
                         </w:p>
                         <w:p>
@@ -7024,7 +7011,7 @@
         </mc:Choice>
         <mc:Fallback>
           <w:pict>
-            <v:shape w14:anchorId="5B954BD1" id="_x0000_s1073" type="#_x0000_t202" style="position:absolute;left:0;text-align:left;margin-left:473.1pt;margin-top:105.85pt;width:58.05pt;height:21.9pt;z-index:251636736;visibility:visible;mso-wrap-style:square;mso-width-percent:0;mso-height-percent:0;mso-wrap-distance-left:9pt;mso-wrap-distance-top:3.6pt;mso-wrap-distance-right:9pt;mso-wrap-distance-bottom:3.6pt;mso-position-horizontal:absolute;mso-position-horizontal-relative:margin;mso-position-vertical:absolute;mso-position-vertical-relative:text;mso-width-percent:0;mso-height-percent:0;mso-width-relative:margin;mso-height-relative:margin;v-text-anchor:top" o:gfxdata="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" filled="f" stroked="f">
+            <v:shape w14:anchorId="5B954BD1" id="_x0000_s1073" type="#_x0000_t202" style="position:absolute;left:0;text-align:left;margin-left:473.1pt;margin-top:105.85pt;width:58.05pt;height:21.9pt;z-index:251636736;visibility:visible;mso-wrap-style:square;mso-width-percent:0;mso-height-percent:0;mso-wrap-distance-left:9pt;mso-wrap-distance-top:3.6pt;mso-wrap-distance-right:9pt;mso-wrap-distance-bottom:3.6pt;mso-position-horizontal:absolute;mso-position-horizontal-relative:margin;mso-position-vertical:absolute;mso-position-vertical-relative:text;mso-width-percent:0;mso-height-percent:0;mso-width-relative:margin;mso-height-relative:margin;v-text-anchor:top" o:gfxdata="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" filled="f" stroked="f">
               <v:textbox inset="0,0,0,0">
                 <w:txbxContent>
                   <w:p>
@@ -7045,17 +7032,58 @@
                     </w:pPr>
                     <w:r>
                       <w:rPr>
-                        <w:rStyle w:val="Emphasis"/>
-                        <w:rFonts w:ascii="IranNastaliq" w:hAnsi="IranNastaliq" w:cs="IranNastaliq" w:hint="cs"/>
-                        <w:b w:val="0"/>
-                        <w:bCs w:val="0"/>
+                        <w:rFonts w:ascii="IranNastaliq" w:hAnsi="IranNastaliq" w:cs="IranNastaliq"/>
+                        <w:b/>
+                        <w:bCs/>
                         <w:color w:val="1B3A7E" w:themeColor="accent6" w:themeShade="80"/>
                         <w:spacing w:val="0"/>
                         <w:sz w:val="22"/>
                         <w:szCs w:val="22"/>
-                        <w:rtl/>
                       </w:rPr>
-                      <w:t>سیمای ملی</w:t>
+                      <w:t>{</w:t>
+                    </w:r>
+                    <w:proofErr w:type="spellStart"/>
+                    <w:r>
+                      <w:rPr>
+                        <w:rFonts w:ascii="IranNastaliq" w:hAnsi="IranNastaliq" w:cs="IranNastaliq"/>
+                        <w:b/>
+                        <w:bCs/>
+                        <w:color w:val="1B3A7E" w:themeColor="accent6" w:themeShade="80"/>
+                        <w:spacing w:val="0"/>
+                        <w:sz w:val="22"/>
+                        <w:szCs w:val="22"/>
+                      </w:rPr>
+                      <w:t>NetworkAreaName</w:t>
+                    </w:r>
+                    <w:proofErr w:type="spellEnd"/>
+                  </w:p>
+                  <w:p>
+                    <w:pPr>
+                      <w:pStyle w:val="Header"/>
+                      <w:bidi/>
+                      <w:spacing w:line="216" w:lineRule="auto"/>
+                      <w:jc w:val="center"/>
+                      <w:rPr>
+                        <w:rFonts w:ascii="IranNastaliq" w:hAnsi="IranNastaliq" w:cs="IranNastaliq"/>
+                        <w:b/>
+                        <w:bCs/>
+                        <w:color w:val="1B3A7E" w:themeColor="accent6" w:themeShade="80"/>
+                        <w:spacing w:val="0"/>
+                        <w:sz w:val="22"/>
+                        <w:szCs w:val="22"/>
+                      </w:rPr>
+                    </w:pPr>
+                    <w:r>
+                      <w:rPr>
+                        <w:rFonts w:ascii="IranNastaliq" w:hAnsi="IranNastaliq" w:cs="IranNastaliq"/>
+                        <w:b/>
+                        <w:bCs/>
+                        <w:color w:val="1B3A7E" w:themeColor="accent6" w:themeShade="80"/>
+                        <w:spacing w:val="0"/>
+                        <w:sz w:val="22"/>
+                        <w:szCs w:val="22"/>
+                      </w:rPr>
+                      <w:t>}</w:t>
                     </w:r>
                   </w:p>
                   <w:p>
@@ -7181,7 +7209,7 @@
         </mc:Choice>
         <mc:Fallback>
           <w:pict>
-            <v:shape w14:anchorId="1F53E5B0" id="_x0000_s1074" type="#_x0000_t202" style="position:absolute;left:0;text-align:left;margin-left:465pt;margin-top:72.9pt;width:61.7pt;height:36.4pt;z-index:251669504;visibility:visible;mso-wrap-style:square;mso-width-percent:0;mso-height-percent:0;mso-wrap-distance-left:9pt;mso-wrap-distance-top:3.6pt;mso-wrap-distance-right:9pt;mso-wrap-distance-bottom:3.6pt;mso-position-horizontal:absolute;mso-position-horizontal-relative:margin;mso-position-vertical:absolute;mso-position-vertical-relative:text;mso-width-percent:0;mso-height-percent:0;mso-width-relative:margin;mso-height-relative:margin;v-text-anchor:top" o:gfxdata="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" filled="f" stroked="f">
+            <v:shape w14:anchorId="1F53E5B0" id="_x0000_s1074" type="#_x0000_t202" style="position:absolute;left:0;text-align:left;margin-left:465pt;margin-top:72.9pt;width:61.7pt;height:36.4pt;z-index:251669504;visibility:visible;mso-wrap-style:square;mso-width-percent:0;mso-height-percent:0;mso-wrap-distance-left:9pt;mso-wrap-distance-top:3.6pt;mso-wrap-distance-right:9pt;mso-wrap-distance-bottom:3.6pt;mso-position-horizontal:absolute;mso-position-horizontal-relative:margin;mso-position-vertical:absolute;mso-position-vertical-relative:text;mso-width-percent:0;mso-height-percent:0;mso-width-relative:margin;mso-height-relative:margin;v-text-anchor:top" o:gfxdata="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" filled="f" stroked="f">
               <v:textbox inset="0,0,0,0">
                 <w:txbxContent>
                   <w:p>
@@ -7336,7 +7364,7 @@
         </mc:Choice>
         <mc:Fallback>
           <w:pict>
-            <v:shape w14:anchorId="293E661D" id="_x0000_s1075" type="#_x0000_t202" style="position:absolute;left:0;text-align:left;margin-left:180.55pt;margin-top:-11.7pt;width:77.25pt;height:39.35pt;z-index:251634688;visibility:visible;mso-wrap-style:square;mso-width-percent:0;mso-height-percent:0;mso-wrap-distance-left:9pt;mso-wrap-distance-top:3.6pt;mso-wrap-distance-right:9pt;mso-wrap-distance-bottom:3.6pt;mso-position-horizontal:absolute;mso-position-horizontal-relative:margin;mso-position-vertical:absolute;mso-position-vertical-relative:text;mso-width-percent:0;mso-height-percent:0;mso-width-relative:margin;mso-height-relative:margin;v-text-anchor:top" o:gfxdata="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" stroked="f">
+            <v:shape w14:anchorId="293E661D" id="_x0000_s1075" type="#_x0000_t202" style="position:absolute;left:0;text-align:left;margin-left:180.55pt;margin-top:-11.7pt;width:77.25pt;height:39.35pt;z-index:251634688;visibility:visible;mso-wrap-style:square;mso-width-percent:0;mso-height-percent:0;mso-wrap-distance-left:9pt;mso-wrap-distance-top:3.6pt;mso-wrap-distance-right:9pt;mso-wrap-distance-bottom:3.6pt;mso-position-horizontal:absolute;mso-position-horizontal-relative:margin;mso-position-vertical:absolute;mso-position-vertical-relative:text;mso-width-percent:0;mso-height-percent:0;mso-width-relative:margin;mso-height-relative:margin;v-text-anchor:top" o:gfxdata="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" stroked="f">
               <v:textbox>
                 <w:txbxContent>
                   <w:p>
@@ -7629,7 +7657,7 @@
         </mc:Choice>
         <mc:Fallback>
           <w:pict>
-            <v:shape w14:anchorId="06E524A9" id="_x0000_s1076" type="#_x0000_t202" style="position:absolute;left:0;text-align:left;margin-left:-20.4pt;margin-top:5.25pt;width:103.3pt;height:61.1pt;z-index:251633664;visibility:visible;mso-wrap-style:square;mso-width-percent:0;mso-height-percent:0;mso-wrap-distance-left:9pt;mso-wrap-distance-top:3.6pt;mso-wrap-distance-right:9pt;mso-wrap-distance-bottom:3.6pt;mso-position-horizontal:absolute;mso-position-horizontal-relative:margin;mso-position-vertical:absolute;mso-position-vertical-relative:text;mso-width-percent:0;mso-height-percent:0;mso-width-relative:margin;mso-height-relative:margin;v-text-anchor:top" o:gfxdata="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" stroked="f">
+            <v:shape w14:anchorId="06E524A9" id="_x0000_s1076" type="#_x0000_t202" style="position:absolute;left:0;text-align:left;margin-left:-20.4pt;margin-top:5.25pt;width:103.3pt;height:61.1pt;z-index:251633664;visibility:visible;mso-wrap-style:square;mso-width-percent:0;mso-height-percent:0;mso-wrap-distance-left:9pt;mso-wrap-distance-top:3.6pt;mso-wrap-distance-right:9pt;mso-wrap-distance-bottom:3.6pt;mso-position-horizontal:absolute;mso-position-horizontal-relative:margin;mso-position-vertical:absolute;mso-position-vertical-relative:text;mso-width-percent:0;mso-height-percent:0;mso-width-relative:margin;mso-height-relative:margin;v-text-anchor:top" o:gfxdata="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" stroked="f">
               <v:textbox>
                 <w:txbxContent>
                   <w:p>
@@ -7888,7 +7916,7 @@
         </mc:Choice>
         <mc:Fallback>
           <w:pict>
-            <v:rect w14:anchorId="1047D691" id="Rectangle 17" o:spid="_x0000_s1026" style="position:absolute;margin-left:467pt;margin-top:80pt;width:62.35pt;height:2.85pt;z-index:251645952;visibility:visible;mso-wrap-style:square;mso-width-percent:0;mso-height-percent:0;mso-wrap-distance-left:9pt;mso-wrap-distance-top:0;mso-wrap-distance-right:9pt;mso-wrap-distance-bottom:0;mso-position-horizontal:absolute;mso-position-horizontal-relative:text;mso-position-vertical:absolute;mso-position-vertical-relative:text;mso-width-percent:0;mso-height-percent:0;mso-width-relative:margin;mso-height-relative:margin;v-text-anchor:middle" o:gfxdata="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" fillcolor="#c00000" stroked="f" strokeweight="1.25pt"/>
+            <v:rect w14:anchorId="50D92322" id="Rectangle 17" o:spid="_x0000_s1026" style="position:absolute;margin-left:467pt;margin-top:80pt;width:62.35pt;height:2.85pt;z-index:251645952;visibility:visible;mso-wrap-style:square;mso-width-percent:0;mso-height-percent:0;mso-wrap-distance-left:9pt;mso-wrap-distance-top:0;mso-wrap-distance-right:9pt;mso-wrap-distance-bottom:0;mso-position-horizontal:absolute;mso-position-horizontal-relative:text;mso-position-vertical:absolute;mso-position-vertical-relative:text;mso-width-percent:0;mso-height-percent:0;mso-width-relative:margin;mso-height-relative:margin;v-text-anchor:middle" o:gfxdata="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" fillcolor="#c00000" stroked="f" strokeweight="1.25pt"/>
           </w:pict>
         </mc:Fallback>
       </mc:AlternateContent>
@@ -7972,7 +8000,7 @@
         </mc:Choice>
         <mc:Fallback>
           <w:pict>
-            <v:roundrect w14:anchorId="769D972C" id="Rounded Rectangle 23" o:spid="_x0000_s1026" style="position:absolute;margin-left:474.55pt;margin-top:139.2pt;width:47.65pt;height:25.9pt;z-index:251637760;visibility:visible;mso-wrap-style:square;mso-width-percent:0;mso-height-percent:0;mso-wrap-distance-left:9pt;mso-wrap-distance-top:0;mso-wrap-distance-right:9pt;mso-wrap-distance-bottom:0;mso-position-horizontal:absolute;mso-position-horizontal-relative:text;mso-position-vertical:absolute;mso-position-vertical-relative:text;mso-width-percent:0;mso-height-percent:0;mso-width-relative:margin;mso-height-relative:margin;v-text-anchor:middle" arcsize="4418f" o:gfxdata="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" fillcolor="#c00000" stroked="f" strokeweight="1.25pt"/>
+            <v:roundrect w14:anchorId="649B9B05" id="Rounded Rectangle 23" o:spid="_x0000_s1026" style="position:absolute;margin-left:474.55pt;margin-top:139.2pt;width:47.65pt;height:25.9pt;z-index:251637760;visibility:visible;mso-wrap-style:square;mso-width-percent:0;mso-height-percent:0;mso-wrap-distance-left:9pt;mso-wrap-distance-top:0;mso-wrap-distance-right:9pt;mso-wrap-distance-bottom:0;mso-position-horizontal:absolute;mso-position-horizontal-relative:text;mso-position-vertical:absolute;mso-position-vertical-relative:text;mso-width-percent:0;mso-height-percent:0;mso-width-relative:margin;mso-height-relative:margin;v-text-anchor:middle" arcsize="4418f" o:gfxdata="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" fillcolor="#c00000" stroked="f" strokeweight="1.25pt"/>
           </w:pict>
         </mc:Fallback>
       </mc:AlternateContent>
@@ -8054,7 +8082,7 @@
         </mc:Choice>
         <mc:Fallback>
           <w:pict>
-            <v:shape w14:anchorId="6A6BCDE2" id="_x0000_s1077" type="#_x0000_t202" style="position:absolute;left:0;text-align:left;margin-left:0;margin-top:-36pt;width:106.45pt;height:845.1pt;z-index:251631616;visibility:visible;mso-wrap-style:square;mso-width-percent:0;mso-height-percent:0;mso-wrap-distance-left:9pt;mso-wrap-distance-top:3.6pt;mso-wrap-distance-right:9pt;mso-wrap-distance-bottom:3.6pt;mso-position-horizontal:left;mso-position-horizontal-relative:right-margin-area;mso-position-vertical:absolute;mso-position-vertical-relative:text;mso-width-percent:0;mso-height-percent:0;mso-width-relative:margin;mso-height-relative:margin;v-text-anchor:top" o:gfxdata="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" fillcolor="#002060" stroked="f" strokeweight="2pt">
+            <v:shape w14:anchorId="6A6BCDE2" id="_x0000_s1077" type="#_x0000_t202" style="position:absolute;left:0;text-align:left;margin-left:0;margin-top:-36pt;width:106.45pt;height:845.1pt;z-index:251631616;visibility:visible;mso-wrap-style:square;mso-width-percent:0;mso-height-percent:0;mso-wrap-distance-left:9pt;mso-wrap-distance-top:3.6pt;mso-wrap-distance-right:9pt;mso-wrap-distance-bottom:3.6pt;mso-position-horizontal:left;mso-position-horizontal-relative:right-margin-area;mso-position-vertical:absolute;mso-position-vertical-relative:text;mso-width-percent:0;mso-height-percent:0;mso-width-relative:margin;mso-height-relative:margin;v-text-anchor:top" o:gfxdata="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" fillcolor="#002060" stroked="f" strokeweight="2pt">
               <v:fill r:id="rId1" o:title="" color2="white [3212]" type="pattern"/>
               <v:textbox>
                 <w:txbxContent>
@@ -8072,7 +8100,7 @@
 </file>
 
 <file path=word/numbering.xml><?xml version="1.0" encoding="utf-8"?>
-<w:numbering xmlns:wpc="http://schemas.microsoft.com/office/word/2010/wordprocessingCanvas" xmlns:cx="http://schemas.microsoft.com/office/drawing/2014/chartex" xmlns:cx1="http://schemas.microsoft.com/office/drawing/2015/9/8/chartex" xmlns:cx2="http://schemas.microsoft.com/office/drawing/2015/10/21/chartex" xmlns:cx3="http://schemas.microsoft.com/office/drawing/2016/5/9/chartex" xmlns:cx4="http://schemas.microsoft.com/office/drawing/2016/5/10/chartex" xmlns:cx5="http://schemas.microsoft.com/office/drawing/2016/5/11/chartex" xmlns:cx6="http://schemas.microsoft.com/office/drawing/2016/5/12/chartex" xmlns:cx7="http://schemas.microsoft.com/office/drawing/2016/5/13/chartex" xmlns:cx8="http://schemas.microsoft.com/office/drawing/2016/5/14/chartex" xmlns:mc="http://schemas.openxmlformats.org/markup-compatibility/2006" xmlns:aink="http://schemas.microsoft.com/office/drawing/2016/ink" xmlns:am3d="http://schemas.microsoft.com/office/drawing/2017/model3d" xmlns:o="urn:schemas-microsoft-com:office:office" xmlns:oel="http://schemas.microsoft.com/office/2019/extlst" xmlns:r="http://schemas.openxmlformats.org/officeDocument/2006/relationships" xmlns:m="http://schemas.openxmlformats.org/officeDocument/2006/math" xmlns:v="urn:schemas-microsoft-com:vml" xmlns:wp14="http://schemas.microsoft.com/office/word/2010/wordprocessingDrawing" xmlns:wp="http://schemas.openxmlformats.org/drawingml/2006/wordprocessingDrawing" xmlns:w10="urn:schemas-microsoft-com:office:word" xmlns:w="http://schemas.openxmlformats.org/wordprocessingml/2006/main" xmlns:w14="http://schemas.microsoft.com/office/word/2010/wordml" xmlns:w15="http://schemas.microsoft.com/office/word/2012/wordml" xmlns:w16cex="http://schemas.microsoft.com/office/word/2018/wordml/cex" xmlns:w16cid="http://schemas.microsoft.com/office/word/2016/wordml/cid" xmlns:w16="http://schemas.microsoft.com/office/word/2018/wordml" xmlns:w16sdtdh="http://schemas.microsoft.com/office/word/2020/wordml/sdtdatahash" xmlns:w16se="http://schemas.microsoft.com/office/word/2015/wordml/symex" xmlns:wpg="http://schemas.microsoft.com/office/word/2010/wordprocessingGroup" xmlns:wpi="http://schemas.microsoft.com/office/word/2010/wordprocessingInk" xmlns:wne="http://schemas.microsoft.com/office/word/2006/wordml" xmlns:wps="http://schemas.microsoft.com/office/word/2010/wordprocessingShape" mc:Ignorable="w14 w15 w16se w16cid w16 w16cex w16sdtdh wp14">
+<w:numbering xmlns:wpc="http://schemas.microsoft.com/office/word/2010/wordprocessingCanvas" xmlns:cx="http://schemas.microsoft.com/office/drawing/2014/chartex" xmlns:cx1="http://schemas.microsoft.com/office/drawing/2015/9/8/chartex" xmlns:mc="http://schemas.openxmlformats.org/markup-compatibility/2006" xmlns:o="urn:schemas-microsoft-com:office:office" xmlns:r="http://schemas.openxmlformats.org/officeDocument/2006/relationships" xmlns:m="http://schemas.openxmlformats.org/officeDocument/2006/math" xmlns:v="urn:schemas-microsoft-com:vml" xmlns:wp14="http://schemas.microsoft.com/office/word/2010/wordprocessingDrawing" xmlns:wp="http://schemas.openxmlformats.org/drawingml/2006/wordprocessingDrawing" xmlns:w10="urn:schemas-microsoft-com:office:word" xmlns:w="http://schemas.openxmlformats.org/wordprocessingml/2006/main" xmlns:w14="http://schemas.microsoft.com/office/word/2010/wordml" xmlns:w15="http://schemas.microsoft.com/office/word/2012/wordml" xmlns:w16se="http://schemas.microsoft.com/office/word/2015/wordml/symex" xmlns:wpg="http://schemas.microsoft.com/office/word/2010/wordprocessingGroup" xmlns:wpi="http://schemas.microsoft.com/office/word/2010/wordprocessingInk" xmlns:wne="http://schemas.microsoft.com/office/word/2006/wordml" xmlns:wps="http://schemas.microsoft.com/office/word/2010/wordprocessingShape" mc:Ignorable="w14 w15 w16se wp14">
   <w:abstractNum w:abstractNumId="0" w15:restartNumberingAfterBreak="0">
     <w:nsid w:val="276225DC"/>
     <w:multiLevelType w:val="hybridMultilevel"/>
@@ -8725,62 +8753,62 @@
       </w:rPr>
     </w:lvl>
   </w:abstractNum>
-  <w:num w:numId="1" w16cid:durableId="2033993568">
+  <w:num w:numId="1">
     <w:abstractNumId w:val="5"/>
   </w:num>
-  <w:num w:numId="2" w16cid:durableId="1112095340">
+  <w:num w:numId="2">
     <w:abstractNumId w:val="0"/>
   </w:num>
-  <w:num w:numId="3" w16cid:durableId="1627195816">
+  <w:num w:numId="3">
     <w:abstractNumId w:val="1"/>
   </w:num>
-  <w:num w:numId="4" w16cid:durableId="836195066">
+  <w:num w:numId="4">
     <w:abstractNumId w:val="4"/>
   </w:num>
-  <w:num w:numId="5" w16cid:durableId="1000499250">
+  <w:num w:numId="5">
     <w:abstractNumId w:val="3"/>
   </w:num>
-  <w:num w:numId="6" w16cid:durableId="1453744125">
+  <w:num w:numId="6">
     <w:abstractNumId w:val="2"/>
   </w:num>
-  <w:num w:numId="7" w16cid:durableId="1742561650">
+  <w:num w:numId="7">
     <w:abstractNumId w:val="2"/>
   </w:num>
-  <w:num w:numId="8" w16cid:durableId="1412778939">
+  <w:num w:numId="8">
     <w:abstractNumId w:val="2"/>
   </w:num>
-  <w:num w:numId="9" w16cid:durableId="553468258">
+  <w:num w:numId="9">
     <w:abstractNumId w:val="2"/>
   </w:num>
-  <w:num w:numId="10" w16cid:durableId="446392972">
+  <w:num w:numId="10">
     <w:abstractNumId w:val="2"/>
   </w:num>
-  <w:num w:numId="11" w16cid:durableId="1347488959">
+  <w:num w:numId="11">
     <w:abstractNumId w:val="2"/>
   </w:num>
-  <w:num w:numId="12" w16cid:durableId="1390152120">
+  <w:num w:numId="12">
     <w:abstractNumId w:val="2"/>
   </w:num>
-  <w:num w:numId="13" w16cid:durableId="454906237">
+  <w:num w:numId="13">
     <w:abstractNumId w:val="2"/>
   </w:num>
-  <w:num w:numId="14" w16cid:durableId="241305820">
+  <w:num w:numId="14">
     <w:abstractNumId w:val="2"/>
   </w:num>
-  <w:num w:numId="15" w16cid:durableId="2076200903">
+  <w:num w:numId="15">
     <w:abstractNumId w:val="2"/>
   </w:num>
-  <w:num w:numId="16" w16cid:durableId="282929764">
+  <w:num w:numId="16">
     <w:abstractNumId w:val="2"/>
   </w:num>
-  <w:num w:numId="17" w16cid:durableId="1442457384">
+  <w:num w:numId="17">
     <w:abstractNumId w:val="2"/>
   </w:num>
 </w:numbering>
 </file>
 
 <file path=word/styles.xml><?xml version="1.0" encoding="utf-8"?>
-<w:styles xmlns:mc="http://schemas.openxmlformats.org/markup-compatibility/2006" xmlns:r="http://schemas.openxmlformats.org/officeDocument/2006/relationships" xmlns:w="http://schemas.openxmlformats.org/wordprocessingml/2006/main" xmlns:w14="http://schemas.microsoft.com/office/word/2010/wordml" xmlns:w15="http://schemas.microsoft.com/office/word/2012/wordml" xmlns:w16cex="http://schemas.microsoft.com/office/word/2018/wordml/cex" xmlns:w16cid="http://schemas.microsoft.com/office/word/2016/wordml/cid" xmlns:w16="http://schemas.microsoft.com/office/word/2018/wordml" xmlns:w16sdtdh="http://schemas.microsoft.com/office/word/2020/wordml/sdtdatahash" xmlns:w16se="http://schemas.microsoft.com/office/word/2015/wordml/symex" mc:Ignorable="w14 w15 w16se w16cid w16 w16cex w16sdtdh">
+<w:styles xmlns:mc="http://schemas.openxmlformats.org/markup-compatibility/2006" xmlns:r="http://schemas.openxmlformats.org/officeDocument/2006/relationships" xmlns:w="http://schemas.openxmlformats.org/wordprocessingml/2006/main" xmlns:w14="http://schemas.microsoft.com/office/word/2010/wordml" xmlns:w15="http://schemas.microsoft.com/office/word/2012/wordml" xmlns:w16se="http://schemas.microsoft.com/office/word/2015/wordml/symex" mc:Ignorable="w14 w15 w16se">
   <w:docDefaults>
     <w:rPrDefault>
       <w:rPr>
@@ -8799,7 +8827,7 @@
       </w:pPr>
     </w:pPrDefault>
   </w:docDefaults>
-  <w:latentStyles w:defLockedState="0" w:defUIPriority="99" w:defSemiHidden="0" w:defUnhideWhenUsed="0" w:defQFormat="0" w:count="376">
+  <w:latentStyles w:defLockedState="0" w:defUIPriority="99" w:defSemiHidden="0" w:defUnhideWhenUsed="0" w:defQFormat="0" w:count="371">
     <w:lsdException w:name="Normal" w:uiPriority="0" w:qFormat="1"/>
     <w:lsdException w:name="heading 1" w:uiPriority="9" w:qFormat="1"/>
     <w:lsdException w:name="heading 2" w:semiHidden="1" w:uiPriority="9" w:unhideWhenUsed="1" w:qFormat="1"/>
@@ -9171,11 +9199,6 @@
     <w:lsdException w:name="List Table 5 Dark Accent 6" w:uiPriority="50"/>
     <w:lsdException w:name="List Table 6 Colorful Accent 6" w:uiPriority="51"/>
     <w:lsdException w:name="List Table 7 Colorful Accent 6" w:uiPriority="52"/>
-    <w:lsdException w:name="Mention" w:semiHidden="1" w:unhideWhenUsed="1"/>
-    <w:lsdException w:name="Smart Hyperlink" w:semiHidden="1" w:unhideWhenUsed="1"/>
-    <w:lsdException w:name="Hashtag" w:semiHidden="1" w:unhideWhenUsed="1"/>
-    <w:lsdException w:name="Unresolved Mention" w:semiHidden="1" w:unhideWhenUsed="1"/>
-    <w:lsdException w:name="Smart Link" w:semiHidden="1" w:unhideWhenUsed="1"/>
   </w:latentStyles>
   <w:style w:type="paragraph" w:default="1" w:styleId="Normal">
     <w:name w:val="Normal"/>
@@ -10166,7 +10189,7 @@
 </file>
 
 <file path=customXml/itemProps1.xml><?xml version="1.0" encoding="utf-8"?>
-<ds:datastoreItem xmlns:ds="http://schemas.openxmlformats.org/officeDocument/2006/customXml" ds:itemID="{ADEE2EA0-A31C-48F4-B257-99CCE4DBC92B}">
+<ds:datastoreItem xmlns:ds="http://schemas.openxmlformats.org/officeDocument/2006/customXml" ds:itemID="{F8C3BEFA-9206-400B-912A-E75D2BFDDFF8}">
   <ds:schemaRefs>
     <ds:schemaRef ds:uri="http://schemas.openxmlformats.org/officeDocument/2006/bibliography"/>
   </ds:schemaRefs>

--- a/input.docx
+++ b/input.docx
@@ -362,7 +362,31 @@
                                   <w:sz w:val="14"/>
                                   <w:szCs w:val="14"/>
                                 </w:rPr>
-                                <w:t>{start} - {end}</w:t>
+                                <w:t>{</w:t>
+                              </w:r>
+                              <w:proofErr w:type="gramStart"/>
+                              <w:r>
+                                <w:rPr>
+                                  <w:rStyle w:val="Emphasis"/>
+                                  <w:b w:val="0"/>
+                                  <w:bCs w:val="0"/>
+                                  <w:color w:val="auto"/>
+                                  <w:sz w:val="14"/>
+                                  <w:szCs w:val="14"/>
+                                </w:rPr>
+                                <w:t>start</w:t>
+                              </w:r>
+                              <w:proofErr w:type="gramEnd"/>
+                              <w:r>
+                                <w:rPr>
+                                  <w:rStyle w:val="Emphasis"/>
+                                  <w:b w:val="0"/>
+                                  <w:bCs w:val="0"/>
+                                  <w:color w:val="auto"/>
+                                  <w:sz w:val="14"/>
+                                  <w:szCs w:val="14"/>
+                                </w:rPr>
+                                <w:t>} - {end}</w:t>
                               </w:r>
                             </w:p>
                           </w:txbxContent>
@@ -1033,7 +1057,31 @@
                             <w:sz w:val="14"/>
                             <w:szCs w:val="14"/>
                           </w:rPr>
-                          <w:t>{start} - {end}</w:t>
+                          <w:t>{</w:t>
+                        </w:r>
+                        <w:proofErr w:type="gramStart"/>
+                        <w:r>
+                          <w:rPr>
+                            <w:rStyle w:val="Emphasis"/>
+                            <w:b w:val="0"/>
+                            <w:bCs w:val="0"/>
+                            <w:color w:val="auto"/>
+                            <w:sz w:val="14"/>
+                            <w:szCs w:val="14"/>
+                          </w:rPr>
+                          <w:t>start</w:t>
+                        </w:r>
+                        <w:proofErr w:type="gramEnd"/>
+                        <w:r>
+                          <w:rPr>
+                            <w:rStyle w:val="Emphasis"/>
+                            <w:b w:val="0"/>
+                            <w:bCs w:val="0"/>
+                            <w:color w:val="auto"/>
+                            <w:sz w:val="14"/>
+                            <w:szCs w:val="14"/>
+                          </w:rPr>
+                          <w:t>} - {end}</w:t>
                         </w:r>
                       </w:p>
                     </w:txbxContent>
@@ -1377,7 +1425,6 @@
         </w:rPr>
         <w:t xml:space="preserve">جناب آقای </w:t>
       </w:r>
-      <w:bookmarkStart w:id="0" w:name="_GoBack"/>
       <w:r>
         <w:rPr>
           <w:rtl/>
@@ -1395,7 +1442,6 @@
         </w:rPr>
         <w:t>}</w:t>
       </w:r>
-      <w:bookmarkEnd w:id="0"/>
       <w:r>
         <w:rPr>
           <w:rFonts w:hint="cs"/>
@@ -1793,6 +1839,8 @@
           <w:rtl/>
         </w:rPr>
       </w:pPr>
+      <w:bookmarkStart w:id="0" w:name="_GoBack"/>
+      <w:bookmarkEnd w:id="0"/>
       <w:r>
         <w:rPr>
           <w:rtl/>
@@ -2219,7 +2267,7 @@
         </mc:Choice>
         <mc:Fallback>
           <w:pict>
-            <v:line w14:anchorId="1ADF6A81" id="Straight Connector 65" o:spid="_x0000_s1026" style="position:absolute;flip:y;z-index:251643904;visibility:visible;mso-wrap-style:square;mso-width-percent:0;mso-height-percent:0;mso-wrap-distance-left:9pt;mso-wrap-distance-top:0;mso-wrap-distance-right:9pt;mso-wrap-distance-bottom:0;mso-position-horizontal:absolute;mso-position-horizontal-relative:page;mso-position-vertical:absolute;mso-position-vertical-relative:text;mso-width-percent:0;mso-height-percent:0;mso-width-relative:margin;mso-height-relative:margin" from="163.5pt,-20.55pt" to="597.05pt,-20.55pt" o:gfxdata="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" strokecolor="#c00000" strokeweight="2pt">
+            <v:line w14:anchorId="076642B0" id="Straight Connector 65" o:spid="_x0000_s1026" style="position:absolute;flip:y;z-index:251643904;visibility:visible;mso-wrap-style:square;mso-width-percent:0;mso-height-percent:0;mso-wrap-distance-left:9pt;mso-wrap-distance-top:0;mso-wrap-distance-right:9pt;mso-wrap-distance-bottom:0;mso-position-horizontal:absolute;mso-position-horizontal-relative:page;mso-position-vertical:absolute;mso-position-vertical-relative:text;mso-width-percent:0;mso-height-percent:0;mso-width-relative:margin;mso-height-relative:margin" from="163.5pt,-20.55pt" to="597.05pt,-20.55pt" o:gfxdata="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" strokecolor="#c00000" strokeweight="2pt">
               <w10:wrap anchorx="page"/>
             </v:line>
           </w:pict>
@@ -2928,7 +2976,7 @@
         </mc:Choice>
         <mc:Fallback>
           <w:pict>
-            <v:line w14:anchorId="19E7D46D" id="Straight Connector 4" o:spid="_x0000_s1026" style="position:absolute;flip:y;z-index:251632640;visibility:visible;mso-wrap-style:square;mso-width-percent:0;mso-height-percent:0;mso-wrap-distance-left:9pt;mso-wrap-distance-top:0;mso-wrap-distance-right:9pt;mso-wrap-distance-bottom:0;mso-position-horizontal:absolute;mso-position-horizontal-relative:page;mso-position-vertical:absolute;mso-position-vertical-relative:text;mso-width-percent:0;mso-height-percent:0;mso-width-relative:margin;mso-height-relative:margin" from="147.2pt,-20.5pt" to="611.6pt,-20.5pt" o:gfxdata="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" strokecolor="#c00000" strokeweight="2pt">
+            <v:line w14:anchorId="33DDB1F9" id="Straight Connector 4" o:spid="_x0000_s1026" style="position:absolute;flip:y;z-index:251632640;visibility:visible;mso-wrap-style:square;mso-width-percent:0;mso-height-percent:0;mso-wrap-distance-left:9pt;mso-wrap-distance-top:0;mso-wrap-distance-right:9pt;mso-wrap-distance-bottom:0;mso-position-horizontal:absolute;mso-position-horizontal-relative:page;mso-position-vertical:absolute;mso-position-vertical-relative:text;mso-width-percent:0;mso-height-percent:0;mso-width-relative:margin;mso-height-relative:margin" from="147.2pt,-20.5pt" to="611.6pt,-20.5pt" o:gfxdata="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" strokecolor="#c00000" strokeweight="2pt">
               <w10:wrap anchorx="page"/>
             </v:line>
           </w:pict>
@@ -3370,7 +3418,7 @@
         </mc:Choice>
         <mc:Fallback>
           <w:pict>
-            <v:rect w14:anchorId="40F3F4C8" id="Rectangle 38" o:spid="_x0000_s1026" style="position:absolute;margin-left:485.55pt;margin-top:-10.25pt;width:37.65pt;height:37.65pt;rotation:-1497095fd;z-index:251680768;visibility:visible;mso-wrap-style:square;mso-wrap-distance-left:9pt;mso-wrap-distance-top:0;mso-wrap-distance-right:9pt;mso-wrap-distance-bottom:0;mso-position-horizontal:absolute;mso-position-horizontal-relative:text;mso-position-vertical:absolute;mso-position-vertical-relative:text;v-text-anchor:middle" o:gfxdata="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" fillcolor="#002060" strokecolor="white [3212]" strokeweight="1pt"/>
+            <v:rect w14:anchorId="470AA495" id="Rectangle 38" o:spid="_x0000_s1026" style="position:absolute;margin-left:485.55pt;margin-top:-10.25pt;width:37.65pt;height:37.65pt;rotation:-1497095fd;z-index:251680768;visibility:visible;mso-wrap-style:square;mso-wrap-distance-left:9pt;mso-wrap-distance-top:0;mso-wrap-distance-right:9pt;mso-wrap-distance-bottom:0;mso-position-horizontal:absolute;mso-position-horizontal-relative:text;mso-position-vertical:absolute;mso-position-vertical-relative:text;v-text-anchor:middle" o:gfxdata="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" fillcolor="#002060" strokecolor="white [3212]" strokeweight="1pt"/>
           </w:pict>
         </mc:Fallback>
       </mc:AlternateContent>
@@ -3448,7 +3496,7 @@
         </mc:Choice>
         <mc:Fallback>
           <w:pict>
-            <v:oval w14:anchorId="11B2AB0B" id="Oval 39" o:spid="_x0000_s1026" style="position:absolute;margin-left:476.7pt;margin-top:-13pt;width:36.5pt;height:36.55pt;z-index:251681792;visibility:visible;mso-wrap-style:square;mso-wrap-distance-left:9pt;mso-wrap-distance-top:0;mso-wrap-distance-right:9pt;mso-wrap-distance-bottom:0;mso-position-horizontal:absolute;mso-position-horizontal-relative:text;mso-position-vertical:absolute;mso-position-vertical-relative:text;v-text-anchor:middle" o:gfxdata="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" fillcolor="#002060" strokecolor="white [3212]" strokeweight="1pt"/>
+            <v:oval w14:anchorId="4AFEBD8F" id="Oval 39" o:spid="_x0000_s1026" style="position:absolute;margin-left:476.7pt;margin-top:-13pt;width:36.5pt;height:36.55pt;z-index:251681792;visibility:visible;mso-wrap-style:square;mso-wrap-distance-left:9pt;mso-wrap-distance-top:0;mso-wrap-distance-right:9pt;mso-wrap-distance-bottom:0;mso-position-horizontal:absolute;mso-position-horizontal-relative:text;mso-position-vertical:absolute;mso-position-vertical-relative:text;v-text-anchor:middle" o:gfxdata="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" fillcolor="#002060" strokecolor="white [3212]" strokeweight="1pt"/>
           </w:pict>
         </mc:Fallback>
       </mc:AlternateContent>
@@ -3877,7 +3925,7 @@
         </mc:Choice>
         <mc:Fallback>
           <w:pict>
-            <v:line w14:anchorId="7C7A4032" id="Straight Connector 61" o:spid="_x0000_s1026" style="position:absolute;z-index:251639808;visibility:visible;mso-wrap-style:square;mso-width-percent:0;mso-height-percent:0;mso-wrap-distance-left:9pt;mso-wrap-distance-top:0;mso-wrap-distance-right:9pt;mso-wrap-distance-bottom:0;mso-position-horizontal:right;mso-position-horizontal-relative:page;mso-position-vertical:absolute;mso-position-vertical-relative:text;mso-width-percent:0;mso-height-percent:0;mso-width-relative:margin;mso-height-relative:margin" from="39.7pt,42.1pt" to="130.6pt,43.45pt" o:gfxdata="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" strokecolor="#c00000" strokeweight="2pt">
+            <v:line w14:anchorId="2B3BA83B" id="Straight Connector 61" o:spid="_x0000_s1026" style="position:absolute;z-index:251639808;visibility:visible;mso-wrap-style:square;mso-width-percent:0;mso-height-percent:0;mso-wrap-distance-left:9pt;mso-wrap-distance-top:0;mso-wrap-distance-right:9pt;mso-wrap-distance-bottom:0;mso-position-horizontal:right;mso-position-horizontal-relative:page;mso-position-vertical:absolute;mso-position-vertical-relative:text;mso-width-percent:0;mso-height-percent:0;mso-width-relative:margin;mso-height-relative:margin" from="39.7pt,42.1pt" to="130.6pt,43.45pt" o:gfxdata="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" strokecolor="#c00000" strokeweight="2pt">
               <w10:wrap anchorx="page"/>
             </v:line>
           </w:pict>
@@ -4253,7 +4301,7 @@
         </mc:Choice>
         <mc:Fallback>
           <w:pict>
-            <v:group w14:anchorId="158977EC" id="Group 9" o:spid="_x0000_s1026" style="position:absolute;margin-left:469.7pt;margin-top:-14.1pt;width:46.85pt;height:39.95pt;z-index:251677696" coordsize="5950,5072" o:gfxdata="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">
+            <v:group w14:anchorId="29E38D7A" id="Group 9" o:spid="_x0000_s1026" style="position:absolute;margin-left:469.7pt;margin-top:-14.1pt;width:46.85pt;height:39.95pt;z-index:251677696" coordsize="5950,5072" o:gfxdata="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">
               <v:rect id="Rectangle 72" o:spid="_x0000_s1027" style="position:absolute;left:1170;top:292;width:4780;height:4780;rotation:-1497095fd;visibility:visible;mso-wrap-style:square;v-text-anchor:middle" o:gfxdata="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" fillcolor="#002060" strokecolor="white [3212]" strokeweight="1pt"/>
               <v:oval id="Oval 73" o:spid="_x0000_s1028" style="position:absolute;width:4637;height:4644;visibility:visible;mso-wrap-style:square;v-text-anchor:middle" o:gfxdata="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" fillcolor="#002060" strokecolor="white [3212]" strokeweight="1pt"/>
             </v:group>
@@ -4338,7 +4386,7 @@
         </mc:Choice>
         <mc:Fallback>
           <w:pict>
-            <v:rect w14:anchorId="437E88DF" id="Rectangle 24" o:spid="_x0000_s1026" style="position:absolute;margin-left:467.15pt;margin-top:81.85pt;width:61.75pt;height:50.35pt;z-index:251635712;visibility:visible;mso-wrap-style:square;mso-width-percent:0;mso-height-percent:0;mso-wrap-distance-left:9pt;mso-wrap-distance-top:0;mso-wrap-distance-right:9pt;mso-wrap-distance-bottom:0;mso-position-horizontal:absolute;mso-position-horizontal-relative:text;mso-position-vertical:absolute;mso-position-vertical-relative:text;mso-width-percent:0;mso-height-percent:0;mso-width-relative:margin;mso-height-relative:margin;v-text-anchor:middle" o:gfxdata="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" fillcolor="white [3212]" stroked="f" strokeweight="1.25pt"/>
+            <v:rect w14:anchorId="309F0890" id="Rectangle 24" o:spid="_x0000_s1026" style="position:absolute;margin-left:467.15pt;margin-top:81.85pt;width:61.75pt;height:50.35pt;z-index:251635712;visibility:visible;mso-wrap-style:square;mso-width-percent:0;mso-height-percent:0;mso-wrap-distance-left:9pt;mso-wrap-distance-top:0;mso-wrap-distance-right:9pt;mso-wrap-distance-bottom:0;mso-position-horizontal:absolute;mso-position-horizontal-relative:text;mso-position-vertical:absolute;mso-position-vertical-relative:text;mso-width-percent:0;mso-height-percent:0;mso-width-relative:margin;mso-height-relative:margin;v-text-anchor:middle" o:gfxdata="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" fillcolor="white [3212]" stroked="f" strokeweight="1.25pt"/>
           </w:pict>
         </mc:Fallback>
       </mc:AlternateContent>
@@ -4422,7 +4470,7 @@
         </mc:Choice>
         <mc:Fallback>
           <w:pict>
-            <v:roundrect w14:anchorId="6DC24F42" id="Rectangle: Rounded Corners 25" o:spid="_x0000_s1026" style="position:absolute;margin-left:463.25pt;margin-top:179.75pt;width:71.3pt;height:529.4pt;z-index:251638784;visibility:visible;mso-wrap-style:square;mso-width-percent:0;mso-height-percent:0;mso-wrap-distance-left:9pt;mso-wrap-distance-top:0;mso-wrap-distance-right:9pt;mso-wrap-distance-bottom:0;mso-position-horizontal:absolute;mso-position-horizontal-relative:margin;mso-position-vertical:absolute;mso-position-vertical-relative:text;mso-width-percent:0;mso-height-percent:0;mso-width-relative:margin;mso-height-relative:margin;v-text-anchor:middle" arcsize="1933f" o:gfxdata="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" fillcolor="white [3212]" stroked="f" strokeweight="1.25pt">
+            <v:roundrect w14:anchorId="04770761" id="Rectangle: Rounded Corners 25" o:spid="_x0000_s1026" style="position:absolute;margin-left:463.25pt;margin-top:179.75pt;width:71.3pt;height:529.4pt;z-index:251638784;visibility:visible;mso-wrap-style:square;mso-width-percent:0;mso-height-percent:0;mso-wrap-distance-left:9pt;mso-wrap-distance-top:0;mso-wrap-distance-right:9pt;mso-wrap-distance-bottom:0;mso-position-horizontal:absolute;mso-position-horizontal-relative:margin;mso-position-vertical:absolute;mso-position-vertical-relative:text;mso-width-percent:0;mso-height-percent:0;mso-width-relative:margin;mso-height-relative:margin;v-text-anchor:middle" arcsize="1933f" o:gfxdata="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" fillcolor="white [3212]" stroked="f" strokeweight="1.25pt">
               <w10:wrap anchorx="margin"/>
             </v:roundrect>
           </w:pict>
@@ -7916,7 +7964,7 @@
         </mc:Choice>
         <mc:Fallback>
           <w:pict>
-            <v:rect w14:anchorId="50D92322" id="Rectangle 17" o:spid="_x0000_s1026" style="position:absolute;margin-left:467pt;margin-top:80pt;width:62.35pt;height:2.85pt;z-index:251645952;visibility:visible;mso-wrap-style:square;mso-width-percent:0;mso-height-percent:0;mso-wrap-distance-left:9pt;mso-wrap-distance-top:0;mso-wrap-distance-right:9pt;mso-wrap-distance-bottom:0;mso-position-horizontal:absolute;mso-position-horizontal-relative:text;mso-position-vertical:absolute;mso-position-vertical-relative:text;mso-width-percent:0;mso-height-percent:0;mso-width-relative:margin;mso-height-relative:margin;v-text-anchor:middle" o:gfxdata="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" fillcolor="#c00000" stroked="f" strokeweight="1.25pt"/>
+            <v:rect w14:anchorId="6D0702F3" id="Rectangle 17" o:spid="_x0000_s1026" style="position:absolute;margin-left:467pt;margin-top:80pt;width:62.35pt;height:2.85pt;z-index:251645952;visibility:visible;mso-wrap-style:square;mso-width-percent:0;mso-height-percent:0;mso-wrap-distance-left:9pt;mso-wrap-distance-top:0;mso-wrap-distance-right:9pt;mso-wrap-distance-bottom:0;mso-position-horizontal:absolute;mso-position-horizontal-relative:text;mso-position-vertical:absolute;mso-position-vertical-relative:text;mso-width-percent:0;mso-height-percent:0;mso-width-relative:margin;mso-height-relative:margin;v-text-anchor:middle" o:gfxdata="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" fillcolor="#c00000" stroked="f" strokeweight="1.25pt"/>
           </w:pict>
         </mc:Fallback>
       </mc:AlternateContent>
@@ -8000,7 +8048,7 @@
         </mc:Choice>
         <mc:Fallback>
           <w:pict>
-            <v:roundrect w14:anchorId="649B9B05" id="Rounded Rectangle 23" o:spid="_x0000_s1026" style="position:absolute;margin-left:474.55pt;margin-top:139.2pt;width:47.65pt;height:25.9pt;z-index:251637760;visibility:visible;mso-wrap-style:square;mso-width-percent:0;mso-height-percent:0;mso-wrap-distance-left:9pt;mso-wrap-distance-top:0;mso-wrap-distance-right:9pt;mso-wrap-distance-bottom:0;mso-position-horizontal:absolute;mso-position-horizontal-relative:text;mso-position-vertical:absolute;mso-position-vertical-relative:text;mso-width-percent:0;mso-height-percent:0;mso-width-relative:margin;mso-height-relative:margin;v-text-anchor:middle" arcsize="4418f" o:gfxdata="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" fillcolor="#c00000" stroked="f" strokeweight="1.25pt"/>
+            <v:roundrect w14:anchorId="341D0EF7" id="Rounded Rectangle 23" o:spid="_x0000_s1026" style="position:absolute;margin-left:474.55pt;margin-top:139.2pt;width:47.65pt;height:25.9pt;z-index:251637760;visibility:visible;mso-wrap-style:square;mso-width-percent:0;mso-height-percent:0;mso-wrap-distance-left:9pt;mso-wrap-distance-top:0;mso-wrap-distance-right:9pt;mso-wrap-distance-bottom:0;mso-position-horizontal:absolute;mso-position-horizontal-relative:text;mso-position-vertical:absolute;mso-position-vertical-relative:text;mso-width-percent:0;mso-height-percent:0;mso-width-relative:margin;mso-height-relative:margin;v-text-anchor:middle" arcsize="4418f" o:gfxdata="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" fillcolor="#c00000" stroked="f" strokeweight="1.25pt"/>
           </w:pict>
         </mc:Fallback>
       </mc:AlternateContent>
@@ -10189,7 +10237,7 @@
 </file>
 
 <file path=customXml/itemProps1.xml><?xml version="1.0" encoding="utf-8"?>
-<ds:datastoreItem xmlns:ds="http://schemas.openxmlformats.org/officeDocument/2006/customXml" ds:itemID="{F8C3BEFA-9206-400B-912A-E75D2BFDDFF8}">
+<ds:datastoreItem xmlns:ds="http://schemas.openxmlformats.org/officeDocument/2006/customXml" ds:itemID="{1872D02E-F1FC-4F94-B5BC-363E3F31C297}">
   <ds:schemaRefs>
     <ds:schemaRef ds:uri="http://schemas.openxmlformats.org/officeDocument/2006/bibliography"/>
   </ds:schemaRefs>
